--- a/2-Sources/4-Entertainment/1-Games/1-Commandos - Behind Enemy Lines.docx
+++ b/2-Sources/4-Entertainment/1-Games/1-Commandos - Behind Enemy Lines.docx
@@ -26,6 +26,14 @@
           <w:bCs/>
           <w:lang w:val="en-US"/>
         </w:rPr>
+        <w:t xml:space="preserve">* </w:t>
+      </w:r>
+      <w:r>
+        <w:rPr>
+          <w:b/>
+          <w:bCs/>
+          <w:lang w:val="en-US"/>
+        </w:rPr>
         <w:t>Download Name</w:t>
       </w:r>
       <w:r>
@@ -60,6 +68,14 @@
           <w:bCs/>
           <w:lang w:val="en-US"/>
         </w:rPr>
+        <w:t xml:space="preserve">* </w:t>
+      </w:r>
+      <w:r>
+        <w:rPr>
+          <w:b/>
+          <w:bCs/>
+          <w:lang w:val="en-US"/>
+        </w:rPr>
         <w:t>Download Type</w:t>
       </w:r>
       <w:r>
@@ -82,6 +98,14 @@
           <w:bCs/>
           <w:lang w:val="en-US"/>
         </w:rPr>
+        <w:t xml:space="preserve">* </w:t>
+      </w:r>
+      <w:r>
+        <w:rPr>
+          <w:b/>
+          <w:bCs/>
+          <w:lang w:val="en-US"/>
+        </w:rPr>
         <w:t>Source Type</w:t>
       </w:r>
       <w:r>
@@ -104,13 +128,98 @@
           <w:bCs/>
           <w:lang w:val="en-US"/>
         </w:rPr>
+        <w:t xml:space="preserve">* </w:t>
+      </w:r>
+      <w:r>
+        <w:rPr>
+          <w:b/>
+          <w:bCs/>
+          <w:lang w:val="en-US"/>
+        </w:rPr>
         <w:t>Download Source</w:t>
       </w:r>
       <w:r>
         <w:rPr>
           <w:lang w:val="en-US"/>
         </w:rPr>
-        <w:t>: https://pcgeeks-games.com/game/commandos-behind-enemy-lines/ -&gt; https://pcgeeks-games.com/commandos-behind-enemy-lines-links/ -&gt; https://pcgd.net/nIvN1WOQLkbOruv/file</w:t>
+        <w:t xml:space="preserve">: </w:t>
+      </w:r>
+      <w:hyperlink r:id="rId7" w:history="1">
+        <w:r>
+          <w:rPr>
+            <w:rStyle w:val="Hyperlink"/>
+            <w:lang w:val="en-US"/>
+          </w:rPr>
+          <w:t>https://pcgeeks-games.com/game/commandos-behind-enemy-lines/</w:t>
+        </w:r>
+      </w:hyperlink>
+      <w:r>
+        <w:rPr>
+          <w:lang w:val="en-US"/>
+        </w:rPr>
+        <w:t xml:space="preserve"> </w:t>
+      </w:r>
+      <w:r>
+        <w:rPr>
+          <w:lang w:val="en-US"/>
+        </w:rPr>
+        <w:t xml:space="preserve"> -&gt; </w:t>
+      </w:r>
+      <w:hyperlink r:id="rId8" w:history="1">
+        <w:r>
+          <w:rPr>
+            <w:rStyle w:val="Hyperlink"/>
+            <w:lang w:val="en-US"/>
+          </w:rPr>
+          <w:t>https://pcgeeks-games.com/commandos-behind-enemy-lines-links/</w:t>
+        </w:r>
+      </w:hyperlink>
+      <w:r>
+        <w:rPr>
+          <w:lang w:val="en-US"/>
+        </w:rPr>
+        <w:t xml:space="preserve"> </w:t>
+      </w:r>
+      <w:r>
+        <w:rPr>
+          <w:lang w:val="en-US"/>
+        </w:rPr>
+        <w:t xml:space="preserve">-&gt; </w:t>
+      </w:r>
+      <w:hyperlink r:id="rId9" w:history="1">
+        <w:r>
+          <w:rPr>
+            <w:rStyle w:val="Hyperlink"/>
+            <w:lang w:val="en-US"/>
+          </w:rPr>
+          <w:t>https://pcgd.net/nIvN1WOQLkbOruv/file</w:t>
+        </w:r>
+      </w:hyperlink>
+      <w:r>
+        <w:rPr>
+          <w:lang w:val="en-US"/>
+        </w:rPr>
+        <w:t xml:space="preserve"> </w:t>
+      </w:r>
+      <w:r>
+        <w:rPr>
+          <w:lang w:val="en-US"/>
+        </w:rPr>
+        <w:br/>
+      </w:r>
+      <w:r>
+        <w:rPr>
+          <w:b/>
+          <w:bCs/>
+          <w:lang w:val="en-US"/>
+        </w:rPr>
+        <w:t xml:space="preserve">* Download Server / Mirror: </w:t>
+      </w:r>
+      <w:r>
+        <w:rPr>
+          <w:lang w:val="en-US"/>
+        </w:rPr>
+        <w:t>pcgd.net</w:t>
       </w:r>
     </w:p>
     <w:p>
@@ -126,6 +235,14 @@
           <w:bCs/>
           <w:lang w:val="en-US"/>
         </w:rPr>
+        <w:t xml:space="preserve">* </w:t>
+      </w:r>
+      <w:r>
+        <w:rPr>
+          <w:b/>
+          <w:bCs/>
+          <w:lang w:val="en-US"/>
+        </w:rPr>
         <w:t>Download Method</w:t>
       </w:r>
       <w:r>
@@ -148,6 +265,14 @@
           <w:bCs/>
           <w:lang w:val="en-US"/>
         </w:rPr>
+        <w:t xml:space="preserve">* </w:t>
+      </w:r>
+      <w:r>
+        <w:rPr>
+          <w:b/>
+          <w:bCs/>
+          <w:lang w:val="en-US"/>
+        </w:rPr>
         <w:t>Download Format</w:t>
       </w:r>
       <w:r>
@@ -184,6 +309,14 @@
           <w:bCs/>
           <w:lang w:val="en-US"/>
         </w:rPr>
+        <w:t xml:space="preserve">* </w:t>
+      </w:r>
+      <w:r>
+        <w:rPr>
+          <w:b/>
+          <w:bCs/>
+          <w:lang w:val="en-US"/>
+        </w:rPr>
         <w:t>Download Quality</w:t>
       </w:r>
       <w:r>
@@ -206,6 +339,14 @@
           <w:bCs/>
           <w:lang w:val="en-US"/>
         </w:rPr>
+        <w:t xml:space="preserve">* </w:t>
+      </w:r>
+      <w:r>
+        <w:rPr>
+          <w:b/>
+          <w:bCs/>
+          <w:lang w:val="en-US"/>
+        </w:rPr>
         <w:t>Download Date</w:t>
       </w:r>
       <w:r>
@@ -228,30 +369,38 @@
           <w:bCs/>
           <w:lang w:val="en-US"/>
         </w:rPr>
+        <w:t xml:space="preserve">* </w:t>
+      </w:r>
+      <w:r>
+        <w:rPr>
+          <w:b/>
+          <w:bCs/>
+          <w:lang w:val="en-US"/>
+        </w:rPr>
         <w:t>Saved Location</w:t>
       </w:r>
       <w:r>
         <w:rPr>
           <w:lang w:val="en-US"/>
         </w:rPr>
-        <w:t>: KINGSTON Games (F:)/Games</w:t>
-      </w:r>
-      <w:proofErr w:type="gramStart"/>
-      <w:r>
+        <w:t>: KINGSTON Games (F:)/Games/..</w:t>
+      </w:r>
+    </w:p>
+    <w:p>
+      <w:pPr>
+        <w:ind w:firstLine="720"/>
         <w:rPr>
           <w:lang w:val="en-US"/>
         </w:rPr>
-        <w:t>/..</w:t>
-      </w:r>
-      <w:proofErr w:type="gramEnd"/>
-    </w:p>
-    <w:p>
-      <w:pPr>
-        <w:ind w:firstLine="720"/>
-        <w:rPr>
+      </w:pPr>
+      <w:r>
+        <w:rPr>
+          <w:b/>
+          <w:bCs/>
           <w:lang w:val="en-US"/>
         </w:rPr>
-      </w:pPr>
+        <w:t xml:space="preserve">* </w:t>
+      </w:r>
       <w:r>
         <w:rPr>
           <w:b/>
@@ -333,7 +482,7 @@
       </w:r>
       <w:proofErr w:type="spellStart"/>
       <w:r>
-        <w:t>MobyGames</w:t>
+        <w:t>GameSpot</w:t>
       </w:r>
       <w:proofErr w:type="spellEnd"/>
       <w:r>
@@ -405,7 +554,7 @@
       <w:r>
         <w:t xml:space="preserve">: </w:t>
       </w:r>
-      <w:hyperlink r:id="rId5" w:history="1">
+      <w:hyperlink r:id="rId10" w:history="1">
         <w:r>
           <w:rPr>
             <w:rStyle w:val="Hyperlink"/>
@@ -418,6 +567,22 @@
       </w:r>
       <w:r>
         <w:br/>
+      </w:r>
+      <w:r>
+        <w:t xml:space="preserve">* </w:t>
+      </w:r>
+      <w:r>
+        <w:rPr>
+          <w:b/>
+          <w:bCs/>
+        </w:rPr>
+        <w:t>Download Server / Mirror</w:t>
+      </w:r>
+      <w:r>
+        <w:t>: www.gamespot.com</w:t>
+      </w:r>
+      <w:r>
+        <w:br/>
         <w:t xml:space="preserve">* </w:t>
       </w:r>
       <w:r>
@@ -503,15 +668,7 @@
         <w:t xml:space="preserve">: </w:t>
       </w:r>
       <w:r>
-        <w:t>KINGSTON Games (F:)/Games</w:t>
-      </w:r>
-      <w:proofErr w:type="gramStart"/>
-      <w:r>
-        <w:t>/..</w:t>
-      </w:r>
-      <w:proofErr w:type="gramEnd"/>
-      <w:r>
-        <w:t xml:space="preserve"> </w:t>
+        <w:t xml:space="preserve">KINGSTON Games (F:)/Games/.. </w:t>
       </w:r>
       <w:r>
         <w:br/>
@@ -659,7 +816,7 @@
       <w:r>
         <w:t xml:space="preserve">: </w:t>
       </w:r>
-      <w:hyperlink r:id="rId6" w:history="1">
+      <w:hyperlink r:id="rId11" w:history="1">
         <w:r>
           <w:rPr>
             <w:rStyle w:val="Hyperlink"/>
@@ -670,8 +827,37 @@
       <w:r>
         <w:t xml:space="preserve"> </w:t>
       </w:r>
-      <w:r>
-        <w:br/>
+    </w:p>
+    <w:p>
+      <w:pPr>
+        <w:spacing w:after="160" w:line="278" w:lineRule="auto"/>
+      </w:pPr>
+      <w:r>
+        <w:br w:type="page"/>
+      </w:r>
+    </w:p>
+    <w:p>
+      <w:pPr>
+        <w:ind w:left="720"/>
+      </w:pPr>
+      <w:r>
+        <w:lastRenderedPageBreak/>
+        <w:t xml:space="preserve">* </w:t>
+      </w:r>
+      <w:r>
+        <w:rPr>
+          <w:b/>
+          <w:bCs/>
+        </w:rPr>
+        <w:t>Download Server / Mirror</w:t>
+      </w:r>
+      <w:r>
+        <w:t>: commandos.fandom.com</w:t>
+      </w:r>
+      <w:r>
+        <w:br/>
+      </w:r>
+      <w:r>
         <w:t xml:space="preserve">* </w:t>
       </w:r>
       <w:r>
@@ -702,7 +888,7 @@
         <w:br/>
         <w:t xml:space="preserve"> - </w:t>
       </w:r>
-      <w:hyperlink r:id="rId7" w:history="1">
+      <w:hyperlink r:id="rId12" w:history="1">
         <w:r>
           <w:rPr>
             <w:rStyle w:val="Hyperlink"/>
@@ -776,7 +962,6 @@
         <w:ind w:left="720"/>
       </w:pPr>
       <w:r>
-        <w:lastRenderedPageBreak/>
         <w:t xml:space="preserve">* </w:t>
       </w:r>
       <w:r>
@@ -790,15 +975,7 @@
         <w:t xml:space="preserve">: </w:t>
       </w:r>
       <w:r>
-        <w:t>KINGSTON Games (F:)/Games</w:t>
-      </w:r>
-      <w:proofErr w:type="gramStart"/>
-      <w:r>
-        <w:t>/..</w:t>
-      </w:r>
-      <w:proofErr w:type="gramEnd"/>
-      <w:r>
-        <w:t xml:space="preserve"> </w:t>
+        <w:t xml:space="preserve">KINGSTON Games (F:)/Games/.. </w:t>
       </w:r>
       <w:r>
         <w:br/>
@@ -952,7 +1129,7 @@
       <w:r>
         <w:t xml:space="preserve">: </w:t>
       </w:r>
-      <w:hyperlink r:id="rId8" w:history="1">
+      <w:hyperlink r:id="rId13" w:history="1">
         <w:r>
           <w:rPr>
             <w:rStyle w:val="Hyperlink"/>
@@ -965,6 +1142,22 @@
       </w:r>
       <w:r>
         <w:br/>
+      </w:r>
+      <w:r>
+        <w:t xml:space="preserve">* </w:t>
+      </w:r>
+      <w:r>
+        <w:rPr>
+          <w:b/>
+          <w:bCs/>
+        </w:rPr>
+        <w:t>Download Server / Mirror</w:t>
+      </w:r>
+      <w:r>
+        <w:t>: commandos.fandom.com</w:t>
+      </w:r>
+      <w:r>
+        <w:br/>
         <w:t xml:space="preserve">* </w:t>
       </w:r>
       <w:r>
@@ -995,7 +1188,7 @@
         <w:br/>
         <w:t xml:space="preserve"> - </w:t>
       </w:r>
-      <w:hyperlink r:id="rId9" w:history="1">
+      <w:hyperlink r:id="rId14" w:history="1">
         <w:r>
           <w:rPr>
             <w:rStyle w:val="Hyperlink"/>
@@ -1082,15 +1275,7 @@
         <w:t xml:space="preserve">: </w:t>
       </w:r>
       <w:r>
-        <w:t>KINGSTON Games (F:)/Games</w:t>
-      </w:r>
-      <w:proofErr w:type="gramStart"/>
-      <w:r>
-        <w:t>/..</w:t>
-      </w:r>
-      <w:proofErr w:type="gramEnd"/>
-      <w:r>
-        <w:t xml:space="preserve"> </w:t>
+        <w:t xml:space="preserve">KINGSTON Games (F:)/Games/.. </w:t>
       </w:r>
       <w:r>
         <w:br/>
@@ -1260,7 +1445,7 @@
       <w:r>
         <w:t xml:space="preserve">: </w:t>
       </w:r>
-      <w:hyperlink r:id="rId10" w:history="1">
+      <w:hyperlink r:id="rId15" w:history="1">
         <w:r>
           <w:rPr>
             <w:rStyle w:val="Hyperlink"/>
@@ -1273,6 +1458,22 @@
       </w:r>
       <w:r>
         <w:br/>
+      </w:r>
+      <w:r>
+        <w:t xml:space="preserve">* </w:t>
+      </w:r>
+      <w:r>
+        <w:rPr>
+          <w:b/>
+          <w:bCs/>
+        </w:rPr>
+        <w:t>Download Server / Mirror</w:t>
+      </w:r>
+      <w:r>
+        <w:t>: commandos.fandom.com</w:t>
+      </w:r>
+      <w:r>
+        <w:br/>
         <w:t xml:space="preserve">* </w:t>
       </w:r>
       <w:r>
@@ -1303,7 +1504,7 @@
         <w:br/>
         <w:t xml:space="preserve"> - </w:t>
       </w:r>
-      <w:hyperlink r:id="rId11" w:history="1">
+      <w:hyperlink r:id="rId16" w:history="1">
         <w:r>
           <w:rPr>
             <w:rStyle w:val="Hyperlink"/>
@@ -1390,15 +1591,7 @@
         <w:t xml:space="preserve">: </w:t>
       </w:r>
       <w:r>
-        <w:t>KINGSTON Games (F:)/Games</w:t>
-      </w:r>
-      <w:proofErr w:type="gramStart"/>
-      <w:r>
-        <w:t>/..</w:t>
-      </w:r>
-      <w:proofErr w:type="gramEnd"/>
-      <w:r>
-        <w:t xml:space="preserve"> </w:t>
+        <w:t xml:space="preserve">KINGSTON Games (F:)/Games/.. </w:t>
       </w:r>
       <w:r>
         <w:br/>
@@ -1462,6 +1655,7 @@
         <w:br/>
       </w:r>
       <w:r>
+        <w:lastRenderedPageBreak/>
         <w:t xml:space="preserve">Fandom - Commandos - Behind Enemy Lines - Missions - </w:t>
       </w:r>
       <w:r>
@@ -1554,7 +1748,7 @@
       <w:r>
         <w:t xml:space="preserve">: </w:t>
       </w:r>
-      <w:hyperlink r:id="rId12" w:history="1">
+      <w:hyperlink r:id="rId17" w:history="1">
         <w:r>
           <w:rPr>
             <w:rStyle w:val="Hyperlink"/>
@@ -1563,6 +1757,22 @@
         </w:r>
       </w:hyperlink>
       <w:r>
+        <w:br/>
+      </w:r>
+      <w:r>
+        <w:t xml:space="preserve">* </w:t>
+      </w:r>
+      <w:r>
+        <w:rPr>
+          <w:b/>
+          <w:bCs/>
+        </w:rPr>
+        <w:t>Download Server / Mirror</w:t>
+      </w:r>
+      <w:r>
+        <w:t>: commandos.fandom.com</w:t>
+      </w:r>
+      <w:r>
         <w:t xml:space="preserve">    </w:t>
       </w:r>
       <w:r>
@@ -1597,7 +1807,7 @@
         <w:br/>
         <w:t xml:space="preserve"> - </w:t>
       </w:r>
-      <w:hyperlink r:id="rId13" w:history="1">
+      <w:hyperlink r:id="rId18" w:history="1">
         <w:r>
           <w:rPr>
             <w:rStyle w:val="Hyperlink"/>
@@ -1617,7 +1827,6 @@
         <w:ind w:left="720"/>
       </w:pPr>
       <w:r>
-        <w:lastRenderedPageBreak/>
         <w:t xml:space="preserve">* </w:t>
       </w:r>
       <w:r>
@@ -1685,15 +1894,7 @@
         <w:t xml:space="preserve">: </w:t>
       </w:r>
       <w:r>
-        <w:t>KINGSTON Games (F:)/Games</w:t>
-      </w:r>
-      <w:proofErr w:type="gramStart"/>
-      <w:r>
-        <w:t>/..</w:t>
-      </w:r>
-      <w:proofErr w:type="gramEnd"/>
-      <w:r>
-        <w:t xml:space="preserve"> </w:t>
+        <w:t xml:space="preserve">KINGSTON Games (F:)/Games/.. </w:t>
       </w:r>
       <w:r>
         <w:br/>
@@ -1858,7 +2059,7 @@
       <w:r>
         <w:t xml:space="preserve">: </w:t>
       </w:r>
-      <w:hyperlink r:id="rId14" w:history="1">
+      <w:hyperlink r:id="rId19" w:history="1">
         <w:r>
           <w:rPr>
             <w:rStyle w:val="Hyperlink"/>
@@ -1867,7 +2068,26 @@
         </w:r>
       </w:hyperlink>
       <w:r>
-        <w:t xml:space="preserve">     </w:t>
+        <w:t xml:space="preserve">  </w:t>
+      </w:r>
+      <w:r>
+        <w:br/>
+      </w:r>
+      <w:r>
+        <w:t xml:space="preserve">* </w:t>
+      </w:r>
+      <w:r>
+        <w:rPr>
+          <w:b/>
+          <w:bCs/>
+        </w:rPr>
+        <w:t>Download Server / Mirror</w:t>
+      </w:r>
+      <w:r>
+        <w:t>: commandos.fandom.com</w:t>
+      </w:r>
+      <w:r>
+        <w:t xml:space="preserve">   </w:t>
       </w:r>
       <w:r>
         <w:br/>
@@ -1901,7 +2121,7 @@
         <w:br/>
         <w:t xml:space="preserve"> - </w:t>
       </w:r>
-      <w:hyperlink r:id="rId15" w:history="1">
+      <w:hyperlink r:id="rId20" w:history="1">
         <w:r>
           <w:rPr>
             <w:rStyle w:val="Hyperlink"/>
@@ -1988,15 +2208,7 @@
         <w:t xml:space="preserve">: </w:t>
       </w:r>
       <w:r>
-        <w:t>KINGSTON Games (F:)/Games</w:t>
-      </w:r>
-      <w:proofErr w:type="gramStart"/>
-      <w:r>
-        <w:t>/..</w:t>
-      </w:r>
-      <w:proofErr w:type="gramEnd"/>
-      <w:r>
-        <w:t xml:space="preserve"> </w:t>
+        <w:t xml:space="preserve">KINGSTON Games (F:)/Games/.. </w:t>
       </w:r>
       <w:r>
         <w:br/>
@@ -2161,7 +2373,7 @@
       <w:r>
         <w:t xml:space="preserve">: </w:t>
       </w:r>
-      <w:hyperlink r:id="rId16" w:history="1">
+      <w:hyperlink r:id="rId21" w:history="1">
         <w:r>
           <w:rPr>
             <w:rStyle w:val="Hyperlink"/>
@@ -2174,6 +2386,22 @@
       </w:r>
       <w:r>
         <w:br/>
+      </w:r>
+      <w:r>
+        <w:t xml:space="preserve">* </w:t>
+      </w:r>
+      <w:r>
+        <w:rPr>
+          <w:b/>
+          <w:bCs/>
+        </w:rPr>
+        <w:t>Download Server / Mirror</w:t>
+      </w:r>
+      <w:r>
+        <w:t>: commandos.fandom.com</w:t>
+      </w:r>
+      <w:r>
+        <w:br/>
         <w:t xml:space="preserve">* </w:t>
       </w:r>
       <w:r>
@@ -2204,7 +2432,7 @@
         <w:br/>
         <w:t xml:space="preserve"> - </w:t>
       </w:r>
-      <w:hyperlink r:id="rId17" w:history="1">
+      <w:hyperlink r:id="rId22" w:history="1">
         <w:r>
           <w:rPr>
             <w:rStyle w:val="Hyperlink"/>
@@ -2260,6 +2488,7 @@
         <w:ind w:left="720"/>
       </w:pPr>
       <w:r>
+        <w:lastRenderedPageBreak/>
         <w:t xml:space="preserve">* </w:t>
       </w:r>
       <w:r>
@@ -2291,15 +2520,7 @@
         <w:t xml:space="preserve">: </w:t>
       </w:r>
       <w:r>
-        <w:t>KINGSTON Games (F:)/Games</w:t>
-      </w:r>
-      <w:proofErr w:type="gramStart"/>
-      <w:r>
-        <w:t>/..</w:t>
-      </w:r>
-      <w:proofErr w:type="gramEnd"/>
-      <w:r>
-        <w:t xml:space="preserve"> </w:t>
+        <w:t xml:space="preserve">KINGSTON Games (F:)/Games/.. </w:t>
       </w:r>
       <w:r>
         <w:br/>
@@ -2434,7 +2655,6 @@
         <w:ind w:left="720"/>
       </w:pPr>
       <w:r>
-        <w:lastRenderedPageBreak/>
         <w:t xml:space="preserve">* </w:t>
       </w:r>
       <w:r>
@@ -2468,7 +2688,7 @@
       <w:r>
         <w:t xml:space="preserve">: </w:t>
       </w:r>
-      <w:hyperlink r:id="rId18" w:history="1">
+      <w:hyperlink r:id="rId23" w:history="1">
         <w:r>
           <w:rPr>
             <w:rStyle w:val="Hyperlink"/>
@@ -2481,6 +2701,22 @@
       </w:r>
       <w:r>
         <w:br/>
+      </w:r>
+      <w:r>
+        <w:t xml:space="preserve">* </w:t>
+      </w:r>
+      <w:r>
+        <w:rPr>
+          <w:b/>
+          <w:bCs/>
+        </w:rPr>
+        <w:t>Download Server / Mirror</w:t>
+      </w:r>
+      <w:r>
+        <w:t>: commandos.fandom.com</w:t>
+      </w:r>
+      <w:r>
+        <w:br/>
         <w:t xml:space="preserve">* </w:t>
       </w:r>
       <w:r>
@@ -2511,7 +2747,7 @@
         <w:br/>
         <w:t xml:space="preserve"> - </w:t>
       </w:r>
-      <w:hyperlink r:id="rId19" w:history="1">
+      <w:hyperlink r:id="rId24" w:history="1">
         <w:r>
           <w:rPr>
             <w:rStyle w:val="Hyperlink"/>
@@ -2598,15 +2834,7 @@
         <w:t xml:space="preserve">: </w:t>
       </w:r>
       <w:r>
-        <w:t>KINGSTON Games (F:)/Games</w:t>
-      </w:r>
-      <w:proofErr w:type="gramStart"/>
-      <w:r>
-        <w:t>/..</w:t>
-      </w:r>
-      <w:proofErr w:type="gramEnd"/>
-      <w:r>
-        <w:t xml:space="preserve"> </w:t>
+        <w:t xml:space="preserve">KINGSTON Games (F:)/Games/.. </w:t>
       </w:r>
       <w:r>
         <w:br/>
@@ -2774,7 +3002,7 @@
       <w:r>
         <w:t xml:space="preserve">: </w:t>
       </w:r>
-      <w:hyperlink r:id="rId20" w:history="1">
+      <w:hyperlink r:id="rId25" w:history="1">
         <w:r>
           <w:rPr>
             <w:rStyle w:val="Hyperlink"/>
@@ -2787,6 +3015,22 @@
       </w:r>
       <w:r>
         <w:br/>
+      </w:r>
+      <w:r>
+        <w:t xml:space="preserve">* </w:t>
+      </w:r>
+      <w:r>
+        <w:rPr>
+          <w:b/>
+          <w:bCs/>
+        </w:rPr>
+        <w:t>Download Server / Mirror</w:t>
+      </w:r>
+      <w:r>
+        <w:t>: commandos.fandom.com</w:t>
+      </w:r>
+      <w:r>
+        <w:br/>
         <w:t xml:space="preserve">* </w:t>
       </w:r>
       <w:r>
@@ -2817,7 +3061,7 @@
         <w:br/>
         <w:t xml:space="preserve"> - </w:t>
       </w:r>
-      <w:hyperlink r:id="rId21" w:history="1">
+      <w:hyperlink r:id="rId26" w:history="1">
         <w:r>
           <w:rPr>
             <w:rStyle w:val="Hyperlink"/>
@@ -2904,15 +3148,7 @@
         <w:t xml:space="preserve">: </w:t>
       </w:r>
       <w:r>
-        <w:t>KINGSTON Games (F:)/Games</w:t>
-      </w:r>
-      <w:proofErr w:type="gramStart"/>
-      <w:r>
-        <w:t>/..</w:t>
-      </w:r>
-      <w:proofErr w:type="gramEnd"/>
-      <w:r>
-        <w:t xml:space="preserve"> </w:t>
+        <w:t xml:space="preserve">KINGSTON Games (F:)/Games/.. </w:t>
       </w:r>
       <w:r>
         <w:br/>
@@ -3047,6 +3283,7 @@
         <w:ind w:left="720"/>
       </w:pPr>
       <w:r>
+        <w:lastRenderedPageBreak/>
         <w:t xml:space="preserve">* </w:t>
       </w:r>
       <w:r>
@@ -3080,7 +3317,7 @@
       <w:r>
         <w:t xml:space="preserve">: </w:t>
       </w:r>
-      <w:hyperlink r:id="rId22" w:history="1">
+      <w:hyperlink r:id="rId27" w:history="1">
         <w:r>
           <w:rPr>
             <w:rStyle w:val="Hyperlink"/>
@@ -3093,6 +3330,22 @@
       </w:r>
       <w:r>
         <w:br/>
+      </w:r>
+      <w:r>
+        <w:t xml:space="preserve">* </w:t>
+      </w:r>
+      <w:r>
+        <w:rPr>
+          <w:b/>
+          <w:bCs/>
+        </w:rPr>
+        <w:t>Download Server / Mirror</w:t>
+      </w:r>
+      <w:r>
+        <w:t>: commandos.fandom.com</w:t>
+      </w:r>
+      <w:r>
+        <w:br/>
         <w:t xml:space="preserve">* </w:t>
       </w:r>
       <w:r>
@@ -3123,7 +3376,7 @@
         <w:br/>
         <w:t xml:space="preserve"> - </w:t>
       </w:r>
-      <w:hyperlink r:id="rId23" w:history="1">
+      <w:hyperlink r:id="rId28" w:history="1">
         <w:r>
           <w:rPr>
             <w:rStyle w:val="Hyperlink"/>
@@ -3210,15 +3463,7 @@
         <w:t xml:space="preserve">: </w:t>
       </w:r>
       <w:r>
-        <w:t>KINGSTON Games (F:)/Games</w:t>
-      </w:r>
-      <w:proofErr w:type="gramStart"/>
-      <w:r>
-        <w:t>/..</w:t>
-      </w:r>
-      <w:proofErr w:type="gramEnd"/>
-      <w:r>
-        <w:t xml:space="preserve"> </w:t>
+        <w:t xml:space="preserve">KINGSTON Games (F:)/Games/.. </w:t>
       </w:r>
       <w:r>
         <w:br/>
@@ -3290,7 +3535,6 @@
         <w:br/>
       </w:r>
       <w:r>
-        <w:lastRenderedPageBreak/>
         <w:t xml:space="preserve">Fandom - Commandos - Behind Enemy Lines - Missions - </w:t>
       </w:r>
       <w:r>
@@ -3387,7 +3631,7 @@
       <w:r>
         <w:t xml:space="preserve">: </w:t>
       </w:r>
-      <w:hyperlink r:id="rId24" w:history="1">
+      <w:hyperlink r:id="rId29" w:history="1">
         <w:r>
           <w:rPr>
             <w:rStyle w:val="Hyperlink"/>
@@ -3396,7 +3640,26 @@
         </w:r>
       </w:hyperlink>
       <w:r>
-        <w:t xml:space="preserve">         </w:t>
+        <w:t xml:space="preserve">      </w:t>
+      </w:r>
+      <w:r>
+        <w:br/>
+      </w:r>
+      <w:r>
+        <w:t xml:space="preserve">* </w:t>
+      </w:r>
+      <w:r>
+        <w:rPr>
+          <w:b/>
+          <w:bCs/>
+        </w:rPr>
+        <w:t>Download Server / Mirror</w:t>
+      </w:r>
+      <w:r>
+        <w:t>: commandos.fandom.com</w:t>
+      </w:r>
+      <w:r>
+        <w:t xml:space="preserve">   </w:t>
       </w:r>
       <w:r>
         <w:br/>
@@ -3430,7 +3693,7 @@
         <w:br/>
         <w:t xml:space="preserve"> - </w:t>
       </w:r>
-      <w:hyperlink r:id="rId25" w:history="1">
+      <w:hyperlink r:id="rId30" w:history="1">
         <w:r>
           <w:rPr>
             <w:rStyle w:val="Hyperlink"/>
@@ -3517,15 +3780,7 @@
         <w:t xml:space="preserve">: </w:t>
       </w:r>
       <w:r>
-        <w:t>KINGSTON Games (F:)/Games</w:t>
-      </w:r>
-      <w:proofErr w:type="gramStart"/>
-      <w:r>
-        <w:t>/..</w:t>
-      </w:r>
-      <w:proofErr w:type="gramEnd"/>
-      <w:r>
-        <w:t xml:space="preserve"> </w:t>
+        <w:t xml:space="preserve">KINGSTON Games (F:)/Games/.. </w:t>
       </w:r>
       <w:r>
         <w:br/>
@@ -3693,7 +3948,7 @@
       <w:r>
         <w:t xml:space="preserve">: </w:t>
       </w:r>
-      <w:hyperlink r:id="rId26" w:history="1">
+      <w:hyperlink r:id="rId31" w:history="1">
         <w:r>
           <w:rPr>
             <w:rStyle w:val="Hyperlink"/>
@@ -3702,7 +3957,26 @@
         </w:r>
       </w:hyperlink>
       <w:r>
-        <w:t xml:space="preserve">          </w:t>
+        <w:t xml:space="preserve">   </w:t>
+      </w:r>
+      <w:r>
+        <w:br/>
+      </w:r>
+      <w:r>
+        <w:t xml:space="preserve">* </w:t>
+      </w:r>
+      <w:r>
+        <w:rPr>
+          <w:b/>
+          <w:bCs/>
+        </w:rPr>
+        <w:t>Download Server / Mirror</w:t>
+      </w:r>
+      <w:r>
+        <w:t>: commandos.fandom.com</w:t>
+      </w:r>
+      <w:r>
+        <w:t xml:space="preserve">       </w:t>
       </w:r>
       <w:r>
         <w:br/>
@@ -3736,7 +4010,7 @@
         <w:br/>
         <w:t xml:space="preserve"> - </w:t>
       </w:r>
-      <w:hyperlink r:id="rId27" w:history="1">
+      <w:hyperlink r:id="rId32" w:history="1">
         <w:r>
           <w:rPr>
             <w:rStyle w:val="Hyperlink"/>
@@ -3823,15 +4097,7 @@
         <w:t xml:space="preserve">: </w:t>
       </w:r>
       <w:r>
-        <w:t>KINGSTON Games (F:)/Games</w:t>
-      </w:r>
-      <w:proofErr w:type="gramStart"/>
-      <w:r>
-        <w:t>/..</w:t>
-      </w:r>
-      <w:proofErr w:type="gramEnd"/>
-      <w:r>
-        <w:t xml:space="preserve"> </w:t>
+        <w:t xml:space="preserve">KINGSTON Games (F:)/Games/.. </w:t>
       </w:r>
       <w:r>
         <w:br/>
@@ -3863,6 +4129,7 @@
         <w:spacing w:after="160" w:line="278" w:lineRule="auto"/>
       </w:pPr>
       <w:r>
+        <w:lastRenderedPageBreak/>
         <w:t xml:space="preserve">* </w:t>
       </w:r>
       <w:r>
@@ -3999,7 +4266,7 @@
       <w:r>
         <w:t xml:space="preserve">: </w:t>
       </w:r>
-      <w:hyperlink r:id="rId28" w:history="1">
+      <w:hyperlink r:id="rId33" w:history="1">
         <w:r>
           <w:rPr>
             <w:rStyle w:val="Hyperlink"/>
@@ -4008,7 +4275,26 @@
         </w:r>
       </w:hyperlink>
       <w:r>
-        <w:t xml:space="preserve">           </w:t>
+        <w:t xml:space="preserve">       </w:t>
+      </w:r>
+      <w:r>
+        <w:br/>
+      </w:r>
+      <w:r>
+        <w:t xml:space="preserve">* </w:t>
+      </w:r>
+      <w:r>
+        <w:rPr>
+          <w:b/>
+          <w:bCs/>
+        </w:rPr>
+        <w:t>Download Server / Mirror</w:t>
+      </w:r>
+      <w:r>
+        <w:t>: commandos.fandom.com</w:t>
+      </w:r>
+      <w:r>
+        <w:t xml:space="preserve">    </w:t>
       </w:r>
       <w:r>
         <w:br/>
@@ -4042,7 +4328,7 @@
         <w:br/>
         <w:t xml:space="preserve"> - </w:t>
       </w:r>
-      <w:hyperlink r:id="rId29" w:history="1">
+      <w:hyperlink r:id="rId34" w:history="1">
         <w:r>
           <w:rPr>
             <w:rStyle w:val="Hyperlink"/>
@@ -4129,15 +4415,7 @@
         <w:t xml:space="preserve">: </w:t>
       </w:r>
       <w:r>
-        <w:t>KINGSTON Games (F:)/Games</w:t>
-      </w:r>
-      <w:proofErr w:type="gramStart"/>
-      <w:r>
-        <w:t>/..</w:t>
-      </w:r>
-      <w:proofErr w:type="gramEnd"/>
-      <w:r>
-        <w:t xml:space="preserve"> </w:t>
+        <w:t xml:space="preserve">KINGSTON Games (F:)/Games/.. </w:t>
       </w:r>
       <w:r>
         <w:br/>
@@ -4305,7 +4583,7 @@
       <w:r>
         <w:t xml:space="preserve">: </w:t>
       </w:r>
-      <w:hyperlink r:id="rId30" w:history="1">
+      <w:hyperlink r:id="rId35" w:history="1">
         <w:r>
           <w:rPr>
             <w:rStyle w:val="Hyperlink"/>
@@ -4318,6 +4596,22 @@
       </w:r>
       <w:r>
         <w:br/>
+      </w:r>
+      <w:r>
+        <w:t xml:space="preserve">* </w:t>
+      </w:r>
+      <w:r>
+        <w:rPr>
+          <w:b/>
+          <w:bCs/>
+        </w:rPr>
+        <w:t>Download Server / Mirror</w:t>
+      </w:r>
+      <w:r>
+        <w:t>: commandos.fandom.com</w:t>
+      </w:r>
+      <w:r>
+        <w:br/>
         <w:t xml:space="preserve">* </w:t>
       </w:r>
       <w:r>
@@ -4348,7 +4642,7 @@
         <w:br/>
         <w:t xml:space="preserve"> - </w:t>
       </w:r>
-      <w:hyperlink r:id="rId31" w:history="1">
+      <w:hyperlink r:id="rId36" w:history="1">
         <w:r>
           <w:rPr>
             <w:rStyle w:val="Hyperlink"/>
@@ -4435,15 +4729,7 @@
         <w:t xml:space="preserve">: </w:t>
       </w:r>
       <w:r>
-        <w:t>KINGSTON Games (F:)/Games</w:t>
-      </w:r>
-      <w:proofErr w:type="gramStart"/>
-      <w:r>
-        <w:t>/..</w:t>
-      </w:r>
-      <w:proofErr w:type="gramEnd"/>
-      <w:r>
-        <w:t xml:space="preserve"> </w:t>
+        <w:t xml:space="preserve">KINGSTON Games (F:)/Games/.. </w:t>
       </w:r>
       <w:r>
         <w:br/>
@@ -4611,7 +4897,7 @@
       <w:r>
         <w:t xml:space="preserve">: </w:t>
       </w:r>
-      <w:hyperlink r:id="rId32" w:history="1">
+      <w:hyperlink r:id="rId37" w:history="1">
         <w:r>
           <w:rPr>
             <w:rStyle w:val="Hyperlink"/>
@@ -4620,7 +4906,26 @@
         </w:r>
       </w:hyperlink>
       <w:r>
-        <w:t xml:space="preserve">             </w:t>
+        <w:t xml:space="preserve">          </w:t>
+      </w:r>
+      <w:r>
+        <w:br/>
+      </w:r>
+      <w:r>
+        <w:t xml:space="preserve">* </w:t>
+      </w:r>
+      <w:r>
+        <w:rPr>
+          <w:b/>
+          <w:bCs/>
+        </w:rPr>
+        <w:t>Download Server / Mirror</w:t>
+      </w:r>
+      <w:r>
+        <w:t>: commandos.fandom.com</w:t>
+      </w:r>
+      <w:r>
+        <w:t xml:space="preserve">   </w:t>
       </w:r>
       <w:r>
         <w:br/>
@@ -4654,7 +4959,7 @@
         <w:br/>
         <w:t xml:space="preserve"> - </w:t>
       </w:r>
-      <w:hyperlink r:id="rId33" w:history="1">
+      <w:hyperlink r:id="rId38" w:history="1">
         <w:r>
           <w:rPr>
             <w:rStyle w:val="Hyperlink"/>
@@ -4674,6 +4979,7 @@
         <w:ind w:left="720"/>
       </w:pPr>
       <w:r>
+        <w:lastRenderedPageBreak/>
         <w:t xml:space="preserve">* </w:t>
       </w:r>
       <w:r>
@@ -4741,15 +5047,7 @@
         <w:t xml:space="preserve">: </w:t>
       </w:r>
       <w:r>
-        <w:t>KINGSTON Games (F:)/Games</w:t>
-      </w:r>
-      <w:proofErr w:type="gramStart"/>
-      <w:r>
-        <w:t>/..</w:t>
-      </w:r>
-      <w:proofErr w:type="gramEnd"/>
-      <w:r>
-        <w:t xml:space="preserve"> </w:t>
+        <w:t xml:space="preserve">KINGSTON Games (F:)/Games/.. </w:t>
       </w:r>
       <w:r>
         <w:br/>
@@ -4917,7 +5215,7 @@
       <w:r>
         <w:t xml:space="preserve">: </w:t>
       </w:r>
-      <w:hyperlink r:id="rId34" w:history="1">
+      <w:hyperlink r:id="rId39" w:history="1">
         <w:r>
           <w:rPr>
             <w:rStyle w:val="Hyperlink"/>
@@ -4926,7 +5224,26 @@
         </w:r>
       </w:hyperlink>
       <w:r>
-        <w:t xml:space="preserve">           </w:t>
+        <w:t xml:space="preserve">   </w:t>
+      </w:r>
+      <w:r>
+        <w:br/>
+      </w:r>
+      <w:r>
+        <w:t xml:space="preserve">* </w:t>
+      </w:r>
+      <w:r>
+        <w:rPr>
+          <w:b/>
+          <w:bCs/>
+        </w:rPr>
+        <w:t>Download Server / Mirror</w:t>
+      </w:r>
+      <w:r>
+        <w:t>: commandos.fandom.com</w:t>
+      </w:r>
+      <w:r>
+        <w:t xml:space="preserve">        </w:t>
       </w:r>
       <w:r>
         <w:br/>
@@ -4960,7 +5277,7 @@
         <w:br/>
         <w:t xml:space="preserve"> - </w:t>
       </w:r>
-      <w:hyperlink r:id="rId35" w:history="1">
+      <w:hyperlink r:id="rId40" w:history="1">
         <w:r>
           <w:rPr>
             <w:rStyle w:val="Hyperlink"/>
@@ -5016,7 +5333,6 @@
         <w:ind w:left="720"/>
       </w:pPr>
       <w:r>
-        <w:lastRenderedPageBreak/>
         <w:t xml:space="preserve">* </w:t>
       </w:r>
       <w:r>
@@ -5048,15 +5364,7 @@
         <w:t xml:space="preserve">: </w:t>
       </w:r>
       <w:r>
-        <w:t>KINGSTON Games (F:)/Games</w:t>
-      </w:r>
-      <w:proofErr w:type="gramStart"/>
-      <w:r>
-        <w:t>/..</w:t>
-      </w:r>
-      <w:proofErr w:type="gramEnd"/>
-      <w:r>
-        <w:t xml:space="preserve"> </w:t>
+        <w:t xml:space="preserve">KINGSTON Games (F:)/Games/.. </w:t>
       </w:r>
       <w:r>
         <w:br/>
@@ -5224,7 +5532,7 @@
       <w:r>
         <w:t xml:space="preserve">: </w:t>
       </w:r>
-      <w:hyperlink r:id="rId36" w:history="1">
+      <w:hyperlink r:id="rId41" w:history="1">
         <w:r>
           <w:rPr>
             <w:rStyle w:val="Hyperlink"/>
@@ -5233,7 +5541,26 @@
         </w:r>
       </w:hyperlink>
       <w:r>
-        <w:t xml:space="preserve">           </w:t>
+        <w:t xml:space="preserve"> </w:t>
+      </w:r>
+      <w:r>
+        <w:br/>
+      </w:r>
+      <w:r>
+        <w:t xml:space="preserve">* </w:t>
+      </w:r>
+      <w:r>
+        <w:rPr>
+          <w:b/>
+          <w:bCs/>
+        </w:rPr>
+        <w:t>Download Server / Mirror</w:t>
+      </w:r>
+      <w:r>
+        <w:t>: commandos.fandom.com</w:t>
+      </w:r>
+      <w:r>
+        <w:t xml:space="preserve">          </w:t>
       </w:r>
       <w:r>
         <w:br/>
@@ -5267,7 +5594,7 @@
         <w:br/>
         <w:t xml:space="preserve"> - </w:t>
       </w:r>
-      <w:hyperlink r:id="rId37" w:history="1">
+      <w:hyperlink r:id="rId42" w:history="1">
         <w:r>
           <w:rPr>
             <w:rStyle w:val="Hyperlink"/>
@@ -5354,15 +5681,7 @@
         <w:t xml:space="preserve">: </w:t>
       </w:r>
       <w:r>
-        <w:t>KINGSTON Games (F:)/Games</w:t>
-      </w:r>
-      <w:proofErr w:type="gramStart"/>
-      <w:r>
-        <w:t>/..</w:t>
-      </w:r>
-      <w:proofErr w:type="gramEnd"/>
-      <w:r>
-        <w:t xml:space="preserve"> </w:t>
+        <w:t xml:space="preserve">KINGSTON Games (F:)/Games/.. </w:t>
       </w:r>
       <w:r>
         <w:br/>
@@ -5479,6 +5798,7 @@
         <w:ind w:left="720"/>
       </w:pPr>
       <w:r>
+        <w:lastRenderedPageBreak/>
         <w:t xml:space="preserve">* </w:t>
       </w:r>
       <w:r>
@@ -5530,7 +5850,7 @@
       <w:r>
         <w:t xml:space="preserve">: </w:t>
       </w:r>
-      <w:hyperlink r:id="rId38" w:history="1">
+      <w:hyperlink r:id="rId43" w:history="1">
         <w:r>
           <w:rPr>
             <w:rStyle w:val="Hyperlink"/>
@@ -5539,7 +5859,26 @@
         </w:r>
       </w:hyperlink>
       <w:r>
-        <w:t xml:space="preserve">            </w:t>
+        <w:t xml:space="preserve">       </w:t>
+      </w:r>
+      <w:r>
+        <w:br/>
+      </w:r>
+      <w:r>
+        <w:t xml:space="preserve">* </w:t>
+      </w:r>
+      <w:r>
+        <w:rPr>
+          <w:b/>
+          <w:bCs/>
+        </w:rPr>
+        <w:t>Download Server / Mirror</w:t>
+      </w:r>
+      <w:r>
+        <w:t>: commandos.fandom.com</w:t>
+      </w:r>
+      <w:r>
+        <w:t xml:space="preserve">     </w:t>
       </w:r>
       <w:r>
         <w:br/>
@@ -5573,7 +5912,7 @@
         <w:br/>
         <w:t xml:space="preserve"> - </w:t>
       </w:r>
-      <w:hyperlink r:id="rId39" w:history="1">
+      <w:hyperlink r:id="rId44" w:history="1">
         <w:r>
           <w:rPr>
             <w:rStyle w:val="Hyperlink"/>
@@ -5660,15 +5999,7 @@
         <w:t xml:space="preserve">: </w:t>
       </w:r>
       <w:r>
-        <w:t>KINGSTON Games (F:)/Games</w:t>
-      </w:r>
-      <w:proofErr w:type="gramStart"/>
-      <w:r>
-        <w:t>/..</w:t>
-      </w:r>
-      <w:proofErr w:type="gramEnd"/>
-      <w:r>
-        <w:t xml:space="preserve"> </w:t>
+        <w:t xml:space="preserve">KINGSTON Games (F:)/Games/.. </w:t>
       </w:r>
       <w:r>
         <w:br/>
@@ -5824,7 +6155,6 @@
         <w:ind w:left="720"/>
       </w:pPr>
       <w:r>
-        <w:lastRenderedPageBreak/>
         <w:t xml:space="preserve">* </w:t>
       </w:r>
       <w:r>
@@ -5837,7 +6167,7 @@
       <w:r>
         <w:t xml:space="preserve">: </w:t>
       </w:r>
-      <w:hyperlink r:id="rId40" w:history="1">
+      <w:hyperlink r:id="rId45" w:history="1">
         <w:r>
           <w:rPr>
             <w:rStyle w:val="Hyperlink"/>
@@ -5846,7 +6176,26 @@
         </w:r>
       </w:hyperlink>
       <w:r>
-        <w:t xml:space="preserve">             </w:t>
+        <w:t xml:space="preserve">      </w:t>
+      </w:r>
+      <w:r>
+        <w:br/>
+      </w:r>
+      <w:r>
+        <w:t xml:space="preserve">* </w:t>
+      </w:r>
+      <w:r>
+        <w:rPr>
+          <w:b/>
+          <w:bCs/>
+        </w:rPr>
+        <w:t>Download Server / Mirror</w:t>
+      </w:r>
+      <w:r>
+        <w:t>: commandos.fandom.com</w:t>
+      </w:r>
+      <w:r>
+        <w:t xml:space="preserve">       </w:t>
       </w:r>
       <w:r>
         <w:br/>
@@ -5880,7 +6229,7 @@
         <w:br/>
         <w:t xml:space="preserve"> - </w:t>
       </w:r>
-      <w:hyperlink r:id="rId41" w:history="1">
+      <w:hyperlink r:id="rId46" w:history="1">
         <w:r>
           <w:rPr>
             <w:rStyle w:val="Hyperlink"/>
@@ -5967,15 +6316,7 @@
         <w:t xml:space="preserve">: </w:t>
       </w:r>
       <w:r>
-        <w:t>KINGSTON Games (F:)/Games</w:t>
-      </w:r>
-      <w:proofErr w:type="gramStart"/>
-      <w:r>
-        <w:t>/..</w:t>
-      </w:r>
-      <w:proofErr w:type="gramEnd"/>
-      <w:r>
-        <w:t xml:space="preserve"> </w:t>
+        <w:t xml:space="preserve">KINGSTON Games (F:)/Games/.. </w:t>
       </w:r>
       <w:r>
         <w:br/>
@@ -6143,7 +6484,7 @@
       <w:r>
         <w:t xml:space="preserve">: </w:t>
       </w:r>
-      <w:hyperlink r:id="rId42" w:history="1">
+      <w:hyperlink r:id="rId47" w:history="1">
         <w:r>
           <w:rPr>
             <w:rStyle w:val="Hyperlink"/>
@@ -6152,7 +6493,26 @@
         </w:r>
       </w:hyperlink>
       <w:r>
-        <w:t xml:space="preserve">              </w:t>
+        <w:t xml:space="preserve">            </w:t>
+      </w:r>
+      <w:r>
+        <w:br/>
+      </w:r>
+      <w:r>
+        <w:t xml:space="preserve">* </w:t>
+      </w:r>
+      <w:r>
+        <w:rPr>
+          <w:b/>
+          <w:bCs/>
+        </w:rPr>
+        <w:t>Download Server / Mirror</w:t>
+      </w:r>
+      <w:r>
+        <w:t>: commandos.fandom.com</w:t>
+      </w:r>
+      <w:r>
+        <w:t xml:space="preserve">  </w:t>
       </w:r>
       <w:r>
         <w:br/>
@@ -6186,7 +6546,7 @@
         <w:br/>
         <w:t xml:space="preserve"> - </w:t>
       </w:r>
-      <w:hyperlink r:id="rId43" w:history="1">
+      <w:hyperlink r:id="rId48" w:history="1">
         <w:r>
           <w:rPr>
             <w:rStyle w:val="Hyperlink"/>
@@ -6260,6 +6620,7 @@
         <w:ind w:left="720"/>
       </w:pPr>
       <w:r>
+        <w:lastRenderedPageBreak/>
         <w:t xml:space="preserve">* </w:t>
       </w:r>
       <w:r>
@@ -6273,15 +6634,7 @@
         <w:t xml:space="preserve">: </w:t>
       </w:r>
       <w:r>
-        <w:t>KINGSTON Games (F:)/Games</w:t>
-      </w:r>
-      <w:proofErr w:type="gramStart"/>
-      <w:r>
-        <w:t>/..</w:t>
-      </w:r>
-      <w:proofErr w:type="gramEnd"/>
-      <w:r>
-        <w:t xml:space="preserve"> </w:t>
+        <w:t xml:space="preserve">KINGSTON Games (F:)/Games/.. </w:t>
       </w:r>
       <w:r>
         <w:br/>
@@ -6444,7 +6797,7 @@
       <w:r>
         <w:t xml:space="preserve">: </w:t>
       </w:r>
-      <w:hyperlink r:id="rId44" w:history="1">
+      <w:hyperlink r:id="rId49" w:history="1">
         <w:r>
           <w:rPr>
             <w:rStyle w:val="Hyperlink"/>
@@ -6453,7 +6806,26 @@
         </w:r>
       </w:hyperlink>
       <w:r>
-        <w:t xml:space="preserve">              </w:t>
+        <w:t xml:space="preserve">     </w:t>
+      </w:r>
+      <w:r>
+        <w:br/>
+      </w:r>
+      <w:r>
+        <w:t xml:space="preserve">* </w:t>
+      </w:r>
+      <w:r>
+        <w:rPr>
+          <w:b/>
+          <w:bCs/>
+        </w:rPr>
+        <w:t>Download Server / Mirror</w:t>
+      </w:r>
+      <w:r>
+        <w:t>: commandos.fandom.com</w:t>
+      </w:r>
+      <w:r>
+        <w:t xml:space="preserve">         </w:t>
       </w:r>
       <w:r>
         <w:br/>
@@ -6487,7 +6859,7 @@
         <w:br/>
         <w:t xml:space="preserve"> - </w:t>
       </w:r>
-      <w:hyperlink r:id="rId45" w:history="1">
+      <w:hyperlink r:id="rId50" w:history="1">
         <w:r>
           <w:rPr>
             <w:rStyle w:val="Hyperlink"/>
@@ -6574,15 +6946,7 @@
         <w:t xml:space="preserve">: </w:t>
       </w:r>
       <w:r>
-        <w:t>KINGSTON Games (F:)/Games</w:t>
-      </w:r>
-      <w:proofErr w:type="gramStart"/>
-      <w:r>
-        <w:t>/..</w:t>
-      </w:r>
-      <w:proofErr w:type="gramEnd"/>
-      <w:r>
-        <w:t xml:space="preserve"> </w:t>
+        <w:t xml:space="preserve">KINGSTON Games (F:)/Games/.. </w:t>
       </w:r>
       <w:r>
         <w:br/>
@@ -6654,7 +7018,6 @@
         <w:br/>
       </w:r>
       <w:r>
-        <w:lastRenderedPageBreak/>
         <w:t xml:space="preserve">Fandom - Commandos - Behind Enemy Lines - Missions - </w:t>
       </w:r>
       <w:r>
@@ -6751,7 +7114,7 @@
       <w:r>
         <w:t xml:space="preserve">: </w:t>
       </w:r>
-      <w:hyperlink r:id="rId46" w:history="1">
+      <w:hyperlink r:id="rId51" w:history="1">
         <w:r>
           <w:rPr>
             <w:rStyle w:val="Hyperlink"/>
@@ -6760,7 +7123,26 @@
         </w:r>
       </w:hyperlink>
       <w:r>
-        <w:t xml:space="preserve">               </w:t>
+        <w:t xml:space="preserve">   </w:t>
+      </w:r>
+      <w:r>
+        <w:br/>
+      </w:r>
+      <w:r>
+        <w:t xml:space="preserve">* </w:t>
+      </w:r>
+      <w:r>
+        <w:rPr>
+          <w:b/>
+          <w:bCs/>
+        </w:rPr>
+        <w:t>Download Server / Mirror</w:t>
+      </w:r>
+      <w:r>
+        <w:t>: commandos.fandom.com</w:t>
+      </w:r>
+      <w:r>
+        <w:t xml:space="preserve">            </w:t>
       </w:r>
       <w:r>
         <w:br/>
@@ -6794,7 +7176,7 @@
         <w:br/>
         <w:t xml:space="preserve"> - </w:t>
       </w:r>
-      <w:hyperlink r:id="rId47" w:history="1">
+      <w:hyperlink r:id="rId52" w:history="1">
         <w:r>
           <w:rPr>
             <w:rStyle w:val="Hyperlink"/>
@@ -6881,15 +7263,7 @@
         <w:t xml:space="preserve">: </w:t>
       </w:r>
       <w:r>
-        <w:t>KINGSTON Games (F:)/Games</w:t>
-      </w:r>
-      <w:proofErr w:type="gramStart"/>
-      <w:r>
-        <w:t>/..</w:t>
-      </w:r>
-      <w:proofErr w:type="gramEnd"/>
-      <w:r>
-        <w:t xml:space="preserve"> </w:t>
+        <w:t xml:space="preserve">KINGSTON Games (F:)/Games/.. </w:t>
       </w:r>
       <w:r>
         <w:br/>
@@ -7024,6 +7398,7 @@
         <w:ind w:left="720"/>
       </w:pPr>
       <w:r>
+        <w:lastRenderedPageBreak/>
         <w:t xml:space="preserve">* </w:t>
       </w:r>
       <w:r>
@@ -7036,7 +7411,7 @@
       <w:r>
         <w:t xml:space="preserve">: </w:t>
       </w:r>
-      <w:hyperlink r:id="rId48" w:history="1">
+      <w:hyperlink r:id="rId53" w:history="1">
         <w:r>
           <w:rPr>
             <w:rStyle w:val="Hyperlink"/>
@@ -7052,6 +7427,22 @@
       </w:r>
       <w:r>
         <w:br/>
+      </w:r>
+      <w:r>
+        <w:t xml:space="preserve">* </w:t>
+      </w:r>
+      <w:r>
+        <w:rPr>
+          <w:b/>
+          <w:bCs/>
+        </w:rPr>
+        <w:t>Download Server / Mirror</w:t>
+      </w:r>
+      <w:r>
+        <w:t>: www.mobygames.com</w:t>
+      </w:r>
+      <w:r>
+        <w:br/>
         <w:t xml:space="preserve">* </w:t>
       </w:r>
       <w:r>
@@ -7137,15 +7528,7 @@
         <w:t xml:space="preserve">: </w:t>
       </w:r>
       <w:r>
-        <w:t>KINGSTON Games (F:)/Games</w:t>
-      </w:r>
-      <w:proofErr w:type="gramStart"/>
-      <w:r>
-        <w:t>/..</w:t>
-      </w:r>
-      <w:proofErr w:type="gramEnd"/>
-      <w:r>
-        <w:t xml:space="preserve"> </w:t>
+        <w:t xml:space="preserve">KINGSTON Games (F:)/Games/.. </w:t>
       </w:r>
       <w:r>
         <w:br/>
@@ -7285,7 +7668,7 @@
       <w:r>
         <w:t xml:space="preserve">: </w:t>
       </w:r>
-      <w:hyperlink r:id="rId49" w:history="1">
+      <w:hyperlink r:id="rId54" w:history="1">
         <w:r>
           <w:rPr>
             <w:rStyle w:val="Hyperlink"/>
@@ -7298,6 +7681,22 @@
       </w:r>
       <w:r>
         <w:br/>
+      </w:r>
+      <w:r>
+        <w:t xml:space="preserve">* </w:t>
+      </w:r>
+      <w:r>
+        <w:rPr>
+          <w:b/>
+          <w:bCs/>
+        </w:rPr>
+        <w:t>Download Server / Mirror</w:t>
+      </w:r>
+      <w:r>
+        <w:t>: www.mobygames.com</w:t>
+      </w:r>
+      <w:r>
+        <w:br/>
         <w:t xml:space="preserve">* </w:t>
       </w:r>
       <w:r>
@@ -7370,7 +7769,6 @@
         <w:ind w:left="720"/>
       </w:pPr>
       <w:r>
-        <w:lastRenderedPageBreak/>
         <w:t xml:space="preserve">* </w:t>
       </w:r>
       <w:r>
@@ -7384,15 +7782,7 @@
         <w:t xml:space="preserve">: </w:t>
       </w:r>
       <w:r>
-        <w:t>KINGSTON Games (F:)/Games</w:t>
-      </w:r>
-      <w:proofErr w:type="gramStart"/>
-      <w:r>
-        <w:t>/..</w:t>
-      </w:r>
-      <w:proofErr w:type="gramEnd"/>
-      <w:r>
-        <w:t xml:space="preserve"> </w:t>
+        <w:t xml:space="preserve">KINGSTON Games (F:)/Games/.. </w:t>
       </w:r>
       <w:r>
         <w:br/>
@@ -7539,7 +7929,7 @@
       <w:r>
         <w:t xml:space="preserve">: </w:t>
       </w:r>
-      <w:hyperlink r:id="rId50" w:history="1">
+      <w:hyperlink r:id="rId55" w:history="1">
         <w:r>
           <w:rPr>
             <w:rStyle w:val="Hyperlink"/>
@@ -7549,6 +7939,22 @@
       </w:hyperlink>
       <w:r>
         <w:br/>
+      </w:r>
+      <w:r>
+        <w:t xml:space="preserve">* </w:t>
+      </w:r>
+      <w:r>
+        <w:rPr>
+          <w:b/>
+          <w:bCs/>
+        </w:rPr>
+        <w:t>Download Server / Mirror</w:t>
+      </w:r>
+      <w:r>
+        <w:t>: www.mobygames.com</w:t>
+      </w:r>
+      <w:r>
+        <w:br/>
         <w:t xml:space="preserve">* </w:t>
       </w:r>
       <w:r>
@@ -7634,15 +8040,7 @@
         <w:t xml:space="preserve">: </w:t>
       </w:r>
       <w:r>
-        <w:t>KINGSTON Games (F:)/Games</w:t>
-      </w:r>
-      <w:proofErr w:type="gramStart"/>
-      <w:r>
-        <w:t>/..</w:t>
-      </w:r>
-      <w:proofErr w:type="gramEnd"/>
-      <w:r>
-        <w:t xml:space="preserve"> </w:t>
+        <w:t xml:space="preserve">KINGSTON Games (F:)/Games/.. </w:t>
       </w:r>
       <w:r>
         <w:br/>
@@ -7670,6 +8068,7 @@
         <w:spacing w:after="160" w:line="278" w:lineRule="auto"/>
       </w:pPr>
       <w:r>
+        <w:lastRenderedPageBreak/>
         <w:t xml:space="preserve">* </w:t>
       </w:r>
       <w:r>
@@ -7782,7 +8181,7 @@
       <w:r>
         <w:t xml:space="preserve">: </w:t>
       </w:r>
-      <w:hyperlink r:id="rId51" w:history="1">
+      <w:hyperlink r:id="rId56" w:history="1">
         <w:r>
           <w:rPr>
             <w:rStyle w:val="Hyperlink"/>
@@ -7795,6 +8194,22 @@
       </w:r>
       <w:r>
         <w:br/>
+      </w:r>
+      <w:r>
+        <w:t xml:space="preserve">* </w:t>
+      </w:r>
+      <w:r>
+        <w:rPr>
+          <w:b/>
+          <w:bCs/>
+        </w:rPr>
+        <w:t>Download Server / Mirror</w:t>
+      </w:r>
+      <w:r>
+        <w:t>: www.mobygames.com</w:t>
+      </w:r>
+      <w:r>
+        <w:br/>
         <w:t xml:space="preserve">* </w:t>
       </w:r>
       <w:r>
@@ -7880,15 +8295,7 @@
         <w:t xml:space="preserve">: </w:t>
       </w:r>
       <w:r>
-        <w:t>KINGSTON Games (F:)/Games</w:t>
-      </w:r>
-      <w:proofErr w:type="gramStart"/>
-      <w:r>
-        <w:t>/..</w:t>
-      </w:r>
-      <w:proofErr w:type="gramEnd"/>
-      <w:r>
-        <w:t xml:space="preserve"> </w:t>
+        <w:t xml:space="preserve">KINGSTON Games (F:)/Games/.. </w:t>
       </w:r>
       <w:r>
         <w:br/>
@@ -8020,7 +8427,6 @@
         <w:ind w:left="720"/>
       </w:pPr>
       <w:r>
-        <w:lastRenderedPageBreak/>
         <w:t xml:space="preserve">* </w:t>
       </w:r>
       <w:r>
@@ -8033,7 +8439,7 @@
       <w:r>
         <w:t xml:space="preserve">: </w:t>
       </w:r>
-      <w:hyperlink r:id="rId52" w:history="1">
+      <w:hyperlink r:id="rId57" w:history="1">
         <w:r>
           <w:rPr>
             <w:rStyle w:val="Hyperlink"/>
@@ -8046,6 +8452,22 @@
       </w:r>
       <w:r>
         <w:br/>
+      </w:r>
+      <w:r>
+        <w:t xml:space="preserve">* </w:t>
+      </w:r>
+      <w:r>
+        <w:rPr>
+          <w:b/>
+          <w:bCs/>
+        </w:rPr>
+        <w:t>Download Server / Mirror</w:t>
+      </w:r>
+      <w:r>
+        <w:t>: www.mobygames.com</w:t>
+      </w:r>
+      <w:r>
+        <w:br/>
         <w:t xml:space="preserve">* </w:t>
       </w:r>
       <w:r>
@@ -8131,15 +8553,7 @@
         <w:t xml:space="preserve">: </w:t>
       </w:r>
       <w:r>
-        <w:t>KINGSTON Games (F:)/Games</w:t>
-      </w:r>
-      <w:proofErr w:type="gramStart"/>
-      <w:r>
-        <w:t>/..</w:t>
-      </w:r>
-      <w:proofErr w:type="gramEnd"/>
-      <w:r>
-        <w:t xml:space="preserve"> </w:t>
+        <w:t xml:space="preserve">KINGSTON Games (F:)/Games/.. </w:t>
       </w:r>
       <w:r>
         <w:br/>
@@ -8291,7 +8705,7 @@
       <w:r>
         <w:t xml:space="preserve">: </w:t>
       </w:r>
-      <w:hyperlink r:id="rId53" w:history="1">
+      <w:hyperlink r:id="rId58" w:history="1">
         <w:r>
           <w:rPr>
             <w:rStyle w:val="Hyperlink"/>
@@ -8304,6 +8718,23 @@
       </w:r>
       <w:r>
         <w:br/>
+      </w:r>
+      <w:r>
+        <w:lastRenderedPageBreak/>
+        <w:t xml:space="preserve">* </w:t>
+      </w:r>
+      <w:r>
+        <w:rPr>
+          <w:b/>
+          <w:bCs/>
+        </w:rPr>
+        <w:t>Download Server / Mirror</w:t>
+      </w:r>
+      <w:r>
+        <w:t>: www.mobygames.com</w:t>
+      </w:r>
+      <w:r>
+        <w:br/>
         <w:t xml:space="preserve">* </w:t>
       </w:r>
       <w:r>
@@ -8389,15 +8820,7 @@
         <w:t xml:space="preserve">: </w:t>
       </w:r>
       <w:r>
-        <w:t>KINGSTON Games (F:)/Games</w:t>
-      </w:r>
-      <w:proofErr w:type="gramStart"/>
-      <w:r>
-        <w:t>/..</w:t>
-      </w:r>
-      <w:proofErr w:type="gramEnd"/>
-      <w:r>
-        <w:t xml:space="preserve"> </w:t>
+        <w:t xml:space="preserve">KINGSTON Games (F:)/Games/.. </w:t>
       </w:r>
       <w:r>
         <w:br/>
@@ -8537,7 +8960,7 @@
       <w:r>
         <w:t xml:space="preserve">: </w:t>
       </w:r>
-      <w:hyperlink r:id="rId54" w:history="1">
+      <w:hyperlink r:id="rId59" w:history="1">
         <w:r>
           <w:rPr>
             <w:rStyle w:val="Hyperlink"/>
@@ -8550,6 +8973,22 @@
       </w:r>
       <w:r>
         <w:br/>
+      </w:r>
+      <w:r>
+        <w:t xml:space="preserve">* </w:t>
+      </w:r>
+      <w:r>
+        <w:rPr>
+          <w:b/>
+          <w:bCs/>
+        </w:rPr>
+        <w:t>Download Server / Mirror</w:t>
+      </w:r>
+      <w:r>
+        <w:t>: www.mobygames.com</w:t>
+      </w:r>
+      <w:r>
+        <w:br/>
         <w:t xml:space="preserve">* </w:t>
       </w:r>
       <w:r>
@@ -8635,15 +9074,7 @@
         <w:t xml:space="preserve">: </w:t>
       </w:r>
       <w:r>
-        <w:t>KINGSTON Games (F:)/Games</w:t>
-      </w:r>
-      <w:proofErr w:type="gramStart"/>
-      <w:r>
-        <w:t>/..</w:t>
-      </w:r>
-      <w:proofErr w:type="gramEnd"/>
-      <w:r>
-        <w:t xml:space="preserve"> </w:t>
+        <w:t xml:space="preserve">KINGSTON Games (F:)/Games/.. </w:t>
       </w:r>
       <w:r>
         <w:br/>
@@ -8671,7 +9102,6 @@
         <w:spacing w:after="160" w:line="278" w:lineRule="auto"/>
       </w:pPr>
       <w:r>
-        <w:lastRenderedPageBreak/>
         <w:t xml:space="preserve">* </w:t>
       </w:r>
       <w:r>
@@ -8775,7 +9205,7 @@
       <w:r>
         <w:t xml:space="preserve">: </w:t>
       </w:r>
-      <w:hyperlink r:id="rId55" w:history="1">
+      <w:hyperlink r:id="rId60" w:history="1">
         <w:r>
           <w:rPr>
             <w:rStyle w:val="Hyperlink"/>
@@ -8791,6 +9221,22 @@
       </w:r>
       <w:r>
         <w:br/>
+      </w:r>
+      <w:r>
+        <w:t xml:space="preserve">* </w:t>
+      </w:r>
+      <w:r>
+        <w:rPr>
+          <w:b/>
+          <w:bCs/>
+        </w:rPr>
+        <w:t>Download Server / Mirror</w:t>
+      </w:r>
+      <w:r>
+        <w:t>: www.mobygames.com</w:t>
+      </w:r>
+      <w:r>
+        <w:br/>
         <w:t xml:space="preserve">* </w:t>
       </w:r>
       <w:r>
@@ -8876,15 +9322,7 @@
         <w:t xml:space="preserve">: </w:t>
       </w:r>
       <w:r>
-        <w:t>KINGSTON Games (F:)/Games</w:t>
-      </w:r>
-      <w:proofErr w:type="gramStart"/>
-      <w:r>
-        <w:t>/..</w:t>
-      </w:r>
-      <w:proofErr w:type="gramEnd"/>
-      <w:r>
-        <w:t xml:space="preserve"> </w:t>
+        <w:t xml:space="preserve">KINGSTON Games (F:)/Games/.. </w:t>
       </w:r>
       <w:r>
         <w:br/>
@@ -8940,6 +9378,7 @@
       </w:r>
       <w:proofErr w:type="spellStart"/>
       <w:r>
+        <w:lastRenderedPageBreak/>
         <w:t>MobyGames</w:t>
       </w:r>
       <w:proofErr w:type="spellEnd"/>
@@ -9032,7 +9471,7 @@
       <w:r>
         <w:t xml:space="preserve">: </w:t>
       </w:r>
-      <w:hyperlink r:id="rId56" w:history="1">
+      <w:hyperlink r:id="rId61" w:history="1">
         <w:r>
           <w:rPr>
             <w:rStyle w:val="Hyperlink"/>
@@ -9045,6 +9484,22 @@
       </w:r>
       <w:r>
         <w:br/>
+      </w:r>
+      <w:r>
+        <w:t xml:space="preserve">* </w:t>
+      </w:r>
+      <w:r>
+        <w:rPr>
+          <w:b/>
+          <w:bCs/>
+        </w:rPr>
+        <w:t>Download Server / Mirror</w:t>
+      </w:r>
+      <w:r>
+        <w:t>: www.mobygames.com</w:t>
+      </w:r>
+      <w:r>
+        <w:br/>
         <w:t xml:space="preserve">* </w:t>
       </w:r>
       <w:r>
@@ -9130,15 +9585,7 @@
         <w:t xml:space="preserve">: </w:t>
       </w:r>
       <w:r>
-        <w:t>KINGSTON Games (F:)/Games</w:t>
-      </w:r>
-      <w:proofErr w:type="gramStart"/>
-      <w:r>
-        <w:t>/..</w:t>
-      </w:r>
-      <w:proofErr w:type="gramEnd"/>
-      <w:r>
-        <w:t xml:space="preserve"> </w:t>
+        <w:t xml:space="preserve">KINGSTON Games (F:)/Games/.. </w:t>
       </w:r>
       <w:r>
         <w:br/>
@@ -9278,7 +9725,7 @@
       <w:r>
         <w:t xml:space="preserve">: </w:t>
       </w:r>
-      <w:hyperlink r:id="rId57" w:history="1">
+      <w:hyperlink r:id="rId62" w:history="1">
         <w:r>
           <w:rPr>
             <w:rStyle w:val="Hyperlink"/>
@@ -9291,6 +9738,22 @@
       </w:r>
       <w:r>
         <w:br/>
+      </w:r>
+      <w:r>
+        <w:t xml:space="preserve">* </w:t>
+      </w:r>
+      <w:r>
+        <w:rPr>
+          <w:b/>
+          <w:bCs/>
+        </w:rPr>
+        <w:t>Download Server / Mirror</w:t>
+      </w:r>
+      <w:r>
+        <w:t>: www.mobygames.com</w:t>
+      </w:r>
+      <w:r>
+        <w:br/>
         <w:t xml:space="preserve">* </w:t>
       </w:r>
       <w:r>
@@ -9345,7 +9808,6 @@
         <w:ind w:left="720"/>
       </w:pPr>
       <w:r>
-        <w:lastRenderedPageBreak/>
         <w:t xml:space="preserve">* </w:t>
       </w:r>
       <w:r>
@@ -9377,15 +9839,7 @@
         <w:t xml:space="preserve">: </w:t>
       </w:r>
       <w:r>
-        <w:t>KINGSTON Games (F:)/Games</w:t>
-      </w:r>
-      <w:proofErr w:type="gramStart"/>
-      <w:r>
-        <w:t>/..</w:t>
-      </w:r>
-      <w:proofErr w:type="gramEnd"/>
-      <w:r>
-        <w:t xml:space="preserve"> </w:t>
+        <w:t xml:space="preserve">KINGSTON Games (F:)/Games/.. </w:t>
       </w:r>
       <w:r>
         <w:br/>
@@ -9526,7 +9980,7 @@
       <w:r>
         <w:t xml:space="preserve">: </w:t>
       </w:r>
-      <w:hyperlink r:id="rId58" w:history="1">
+      <w:hyperlink r:id="rId63" w:history="1">
         <w:r>
           <w:rPr>
             <w:rStyle w:val="Hyperlink"/>
@@ -9539,6 +9993,22 @@
       </w:r>
       <w:r>
         <w:br/>
+      </w:r>
+      <w:r>
+        <w:t xml:space="preserve">* </w:t>
+      </w:r>
+      <w:r>
+        <w:rPr>
+          <w:b/>
+          <w:bCs/>
+        </w:rPr>
+        <w:t>Download Server / Mirror</w:t>
+      </w:r>
+      <w:r>
+        <w:t>: www.mobygames.com</w:t>
+      </w:r>
+      <w:r>
+        <w:br/>
         <w:t xml:space="preserve">* </w:t>
       </w:r>
       <w:r>
@@ -9575,6 +10045,7 @@
         <w:ind w:left="720"/>
       </w:pPr>
       <w:r>
+        <w:lastRenderedPageBreak/>
         <w:t xml:space="preserve">* </w:t>
       </w:r>
       <w:r>
@@ -9624,15 +10095,7 @@
         <w:t xml:space="preserve">: </w:t>
       </w:r>
       <w:r>
-        <w:t>KINGSTON Games (F:)/Games</w:t>
-      </w:r>
-      <w:proofErr w:type="gramStart"/>
-      <w:r>
-        <w:t>/..</w:t>
-      </w:r>
-      <w:proofErr w:type="gramEnd"/>
-      <w:r>
-        <w:t xml:space="preserve"> </w:t>
+        <w:t xml:space="preserve">KINGSTON Games (F:)/Games/.. </w:t>
       </w:r>
       <w:r>
         <w:br/>
@@ -9772,7 +10235,7 @@
       <w:r>
         <w:t xml:space="preserve">: </w:t>
       </w:r>
-      <w:hyperlink r:id="rId59" w:history="1">
+      <w:hyperlink r:id="rId64" w:history="1">
         <w:r>
           <w:rPr>
             <w:rStyle w:val="Hyperlink"/>
@@ -9785,6 +10248,22 @@
       </w:r>
       <w:r>
         <w:br/>
+      </w:r>
+      <w:r>
+        <w:t xml:space="preserve">* </w:t>
+      </w:r>
+      <w:r>
+        <w:rPr>
+          <w:b/>
+          <w:bCs/>
+        </w:rPr>
+        <w:t>Download Server / Mirror</w:t>
+      </w:r>
+      <w:r>
+        <w:t>: www.mobygames.com</w:t>
+      </w:r>
+      <w:r>
+        <w:br/>
         <w:t xml:space="preserve">* </w:t>
       </w:r>
       <w:r>
@@ -9870,15 +10349,7 @@
         <w:t xml:space="preserve">: </w:t>
       </w:r>
       <w:r>
-        <w:t>KINGSTON Games (F:)/Games</w:t>
-      </w:r>
-      <w:proofErr w:type="gramStart"/>
-      <w:r>
-        <w:t>/..</w:t>
-      </w:r>
-      <w:proofErr w:type="gramEnd"/>
-      <w:r>
-        <w:t xml:space="preserve"> </w:t>
+        <w:t xml:space="preserve">KINGSTON Games (F:)/Games/.. </w:t>
       </w:r>
       <w:r>
         <w:br/>
@@ -10007,7 +10478,6 @@
         <w:ind w:left="720"/>
       </w:pPr>
       <w:r>
-        <w:lastRenderedPageBreak/>
         <w:t xml:space="preserve">* </w:t>
       </w:r>
       <w:r>
@@ -10020,7 +10490,7 @@
       <w:r>
         <w:t xml:space="preserve">: </w:t>
       </w:r>
-      <w:hyperlink r:id="rId60" w:history="1">
+      <w:hyperlink r:id="rId65" w:history="1">
         <w:r>
           <w:rPr>
             <w:rStyle w:val="Hyperlink"/>
@@ -10033,6 +10503,22 @@
       </w:r>
       <w:r>
         <w:br/>
+      </w:r>
+      <w:r>
+        <w:t xml:space="preserve">* </w:t>
+      </w:r>
+      <w:r>
+        <w:rPr>
+          <w:b/>
+          <w:bCs/>
+        </w:rPr>
+        <w:t>Download Server / Mirror</w:t>
+      </w:r>
+      <w:r>
+        <w:t>: www.mobygames.com</w:t>
+      </w:r>
+      <w:r>
+        <w:br/>
         <w:t xml:space="preserve">* </w:t>
       </w:r>
       <w:r>
@@ -10118,15 +10604,7 @@
         <w:t xml:space="preserve">: </w:t>
       </w:r>
       <w:r>
-        <w:t>KINGSTON Games (F:)/Games</w:t>
-      </w:r>
-      <w:proofErr w:type="gramStart"/>
-      <w:r>
-        <w:t>/..</w:t>
-      </w:r>
-      <w:proofErr w:type="gramEnd"/>
-      <w:r>
-        <w:t xml:space="preserve"> </w:t>
+        <w:t xml:space="preserve">KINGSTON Games (F:)/Games/.. </w:t>
       </w:r>
       <w:r>
         <w:br/>
@@ -10219,6 +10697,7 @@
         <w:ind w:left="720"/>
       </w:pPr>
       <w:r>
+        <w:lastRenderedPageBreak/>
         <w:t xml:space="preserve">* </w:t>
       </w:r>
       <w:r>
@@ -10270,7 +10749,7 @@
       <w:r>
         <w:t xml:space="preserve">: </w:t>
       </w:r>
-      <w:hyperlink r:id="rId61" w:history="1">
+      <w:hyperlink r:id="rId66" w:history="1">
         <w:r>
           <w:rPr>
             <w:rStyle w:val="Hyperlink"/>
@@ -10283,6 +10762,22 @@
       </w:r>
       <w:r>
         <w:br/>
+      </w:r>
+      <w:r>
+        <w:t xml:space="preserve">* </w:t>
+      </w:r>
+      <w:r>
+        <w:rPr>
+          <w:b/>
+          <w:bCs/>
+        </w:rPr>
+        <w:t>Download Server / Mirror</w:t>
+      </w:r>
+      <w:r>
+        <w:t>: www.mobygames.com</w:t>
+      </w:r>
+      <w:r>
+        <w:br/>
         <w:t xml:space="preserve">* </w:t>
       </w:r>
       <w:r>
@@ -10368,15 +10863,7 @@
         <w:t xml:space="preserve">: </w:t>
       </w:r>
       <w:r>
-        <w:t>KINGSTON Games (F:)/Games</w:t>
-      </w:r>
-      <w:proofErr w:type="gramStart"/>
-      <w:r>
-        <w:t>/..</w:t>
-      </w:r>
-      <w:proofErr w:type="gramEnd"/>
-      <w:r>
-        <w:t xml:space="preserve"> </w:t>
+        <w:t xml:space="preserve">KINGSTON Games (F:)/Games/.. </w:t>
       </w:r>
       <w:r>
         <w:br/>
@@ -10507,7 +10994,7 @@
       <w:r>
         <w:t xml:space="preserve">: </w:t>
       </w:r>
-      <w:hyperlink r:id="rId62" w:history="1">
+      <w:hyperlink r:id="rId67" w:history="1">
         <w:r>
           <w:rPr>
             <w:rStyle w:val="Hyperlink"/>
@@ -10518,7 +11005,7 @@
       <w:r>
         <w:t xml:space="preserve"> -&gt; </w:t>
       </w:r>
-      <w:hyperlink r:id="rId63" w:history="1">
+      <w:hyperlink r:id="rId68" w:history="1">
         <w:r>
           <w:rPr>
             <w:rStyle w:val="Hyperlink"/>
@@ -10529,7 +11016,7 @@
       <w:r>
         <w:t xml:space="preserve"> -&gt; </w:t>
       </w:r>
-      <w:hyperlink r:id="rId64" w:history="1">
+      <w:hyperlink r:id="rId69" w:history="1">
         <w:r>
           <w:rPr>
             <w:rStyle w:val="Hyperlink"/>
@@ -10542,6 +11029,22 @@
       </w:r>
       <w:r>
         <w:br/>
+      </w:r>
+      <w:r>
+        <w:t xml:space="preserve">* </w:t>
+      </w:r>
+      <w:r>
+        <w:rPr>
+          <w:b/>
+          <w:bCs/>
+        </w:rPr>
+        <w:t>Download Server / Mirror</w:t>
+      </w:r>
+      <w:r>
+        <w:t>: www.mobygames.com</w:t>
+      </w:r>
+      <w:r>
+        <w:br/>
         <w:t xml:space="preserve">* </w:t>
       </w:r>
       <w:r>
@@ -10633,15 +11136,7 @@
         <w:t xml:space="preserve">: </w:t>
       </w:r>
       <w:r>
-        <w:t>KINGSTON Games (F:)/Games</w:t>
-      </w:r>
-      <w:proofErr w:type="gramStart"/>
-      <w:r>
-        <w:t>/..</w:t>
-      </w:r>
-      <w:proofErr w:type="gramEnd"/>
-      <w:r>
-        <w:t xml:space="preserve"> </w:t>
+        <w:t xml:space="preserve">KINGSTON Games (F:)/Games/.. </w:t>
       </w:r>
       <w:r>
         <w:br/>
@@ -10814,7 +11309,7 @@
       <w:r>
         <w:t xml:space="preserve">: </w:t>
       </w:r>
-      <w:hyperlink r:id="rId65" w:history="1">
+      <w:hyperlink r:id="rId70" w:history="1">
         <w:r>
           <w:rPr>
             <w:rStyle w:val="Hyperlink"/>
@@ -10825,7 +11320,7 @@
       <w:r>
         <w:t xml:space="preserve"> -&gt; </w:t>
       </w:r>
-      <w:hyperlink r:id="rId66" w:history="1">
+      <w:hyperlink r:id="rId71" w:history="1">
         <w:r>
           <w:rPr>
             <w:rStyle w:val="Hyperlink"/>
@@ -10836,7 +11331,7 @@
       <w:r>
         <w:t xml:space="preserve"> -&gt; </w:t>
       </w:r>
-      <w:hyperlink r:id="rId67" w:history="1">
+      <w:hyperlink r:id="rId72" w:history="1">
         <w:r>
           <w:rPr>
             <w:rStyle w:val="Hyperlink"/>
@@ -10849,6 +11344,22 @@
       </w:r>
       <w:r>
         <w:br/>
+      </w:r>
+      <w:r>
+        <w:t xml:space="preserve">* </w:t>
+      </w:r>
+      <w:r>
+        <w:rPr>
+          <w:b/>
+          <w:bCs/>
+        </w:rPr>
+        <w:t>Download Server / Mirror</w:t>
+      </w:r>
+      <w:r>
+        <w:t>: www.mobygames.com</w:t>
+      </w:r>
+      <w:r>
+        <w:br/>
         <w:t xml:space="preserve">* </w:t>
       </w:r>
       <w:r>
@@ -10940,15 +11451,7 @@
         <w:t xml:space="preserve">: </w:t>
       </w:r>
       <w:r>
-        <w:t>KINGSTON Games (F:)/Games</w:t>
-      </w:r>
-      <w:proofErr w:type="gramStart"/>
-      <w:r>
-        <w:t>/..</w:t>
-      </w:r>
-      <w:proofErr w:type="gramEnd"/>
-      <w:r>
-        <w:t xml:space="preserve"> </w:t>
+        <w:t xml:space="preserve">KINGSTON Games (F:)/Games/.. </w:t>
       </w:r>
       <w:r>
         <w:br/>
@@ -11117,7 +11620,7 @@
       <w:r>
         <w:t xml:space="preserve">: </w:t>
       </w:r>
-      <w:hyperlink r:id="rId68" w:history="1">
+      <w:hyperlink r:id="rId73" w:history="1">
         <w:r>
           <w:rPr>
             <w:rStyle w:val="Hyperlink"/>
@@ -11128,7 +11631,7 @@
       <w:r>
         <w:t xml:space="preserve"> -&gt; </w:t>
       </w:r>
-      <w:hyperlink r:id="rId69" w:history="1">
+      <w:hyperlink r:id="rId74" w:history="1">
         <w:r>
           <w:rPr>
             <w:rStyle w:val="Hyperlink"/>
@@ -11142,7 +11645,7 @@
       <w:r>
         <w:br/>
       </w:r>
-      <w:hyperlink r:id="rId70" w:history="1">
+      <w:hyperlink r:id="rId75" w:history="1">
         <w:r>
           <w:rPr>
             <w:rStyle w:val="Hyperlink"/>
@@ -11155,6 +11658,22 @@
       </w:r>
       <w:r>
         <w:br/>
+      </w:r>
+      <w:r>
+        <w:t xml:space="preserve">* </w:t>
+      </w:r>
+      <w:r>
+        <w:rPr>
+          <w:b/>
+          <w:bCs/>
+        </w:rPr>
+        <w:t>Download Server / Mirror</w:t>
+      </w:r>
+      <w:r>
+        <w:t>: www.mobygames.com</w:t>
+      </w:r>
+      <w:r>
+        <w:br/>
         <w:t xml:space="preserve">* </w:t>
       </w:r>
       <w:r>
@@ -11246,15 +11765,7 @@
         <w:t xml:space="preserve">: </w:t>
       </w:r>
       <w:r>
-        <w:t>KINGSTON Games (F:)/Games</w:t>
-      </w:r>
-      <w:proofErr w:type="gramStart"/>
-      <w:r>
-        <w:t>/..</w:t>
-      </w:r>
-      <w:proofErr w:type="gramEnd"/>
-      <w:r>
-        <w:t xml:space="preserve"> </w:t>
+        <w:t xml:space="preserve">KINGSTON Games (F:)/Games/.. </w:t>
       </w:r>
       <w:r>
         <w:br/>
@@ -11428,7 +11939,7 @@
       <w:r>
         <w:t xml:space="preserve">: </w:t>
       </w:r>
-      <w:hyperlink r:id="rId71" w:history="1">
+      <w:hyperlink r:id="rId76" w:history="1">
         <w:r>
           <w:rPr>
             <w:rStyle w:val="Hyperlink"/>
@@ -11439,7 +11950,7 @@
       <w:r>
         <w:t xml:space="preserve"> -&gt; </w:t>
       </w:r>
-      <w:hyperlink r:id="rId72" w:history="1">
+      <w:hyperlink r:id="rId77" w:history="1">
         <w:r>
           <w:rPr>
             <w:rStyle w:val="Hyperlink"/>
@@ -11453,7 +11964,7 @@
       <w:r>
         <w:br/>
       </w:r>
-      <w:hyperlink r:id="rId73" w:history="1">
+      <w:hyperlink r:id="rId78" w:history="1">
         <w:r>
           <w:rPr>
             <w:rStyle w:val="Hyperlink"/>
@@ -11466,6 +11977,22 @@
       </w:r>
       <w:r>
         <w:br/>
+      </w:r>
+      <w:r>
+        <w:t xml:space="preserve">* </w:t>
+      </w:r>
+      <w:r>
+        <w:rPr>
+          <w:b/>
+          <w:bCs/>
+        </w:rPr>
+        <w:t>Download Server / Mirror</w:t>
+      </w:r>
+      <w:r>
+        <w:t>: www.mobygames.com</w:t>
+      </w:r>
+      <w:r>
+        <w:br/>
         <w:t xml:space="preserve">* </w:t>
       </w:r>
       <w:r>
@@ -11526,6 +12053,7 @@
         <w:ind w:left="720"/>
       </w:pPr>
       <w:r>
+        <w:lastRenderedPageBreak/>
         <w:t xml:space="preserve">* </w:t>
       </w:r>
       <w:r>
@@ -11544,7 +12072,6 @@
         <w:ind w:left="720"/>
       </w:pPr>
       <w:r>
-        <w:lastRenderedPageBreak/>
         <w:t xml:space="preserve">* </w:t>
       </w:r>
       <w:r>
@@ -11558,15 +12085,7 @@
         <w:t xml:space="preserve">: </w:t>
       </w:r>
       <w:r>
-        <w:t>KINGSTON Games (F:)/Games</w:t>
-      </w:r>
-      <w:proofErr w:type="gramStart"/>
-      <w:r>
-        <w:t>/..</w:t>
-      </w:r>
-      <w:proofErr w:type="gramEnd"/>
-      <w:r>
-        <w:t xml:space="preserve"> </w:t>
+        <w:t xml:space="preserve">KINGSTON Games (F:)/Games/.. </w:t>
       </w:r>
       <w:r>
         <w:br/>
@@ -11617,12 +12136,6 @@
     </w:p>
     <w:p/>
     <w:p/>
-    <w:p/>
-    <w:p>
-      <w:r>
-        <w:br w:type="page"/>
-      </w:r>
-    </w:p>
     <w:p>
       <w:pPr>
         <w:pStyle w:val="ListParagraph"/>
@@ -11633,7 +12146,6 @@
         <w:spacing w:after="160" w:line="278" w:lineRule="auto"/>
       </w:pPr>
       <w:r>
-        <w:lastRenderedPageBreak/>
         <w:t xml:space="preserve">* </w:t>
       </w:r>
       <w:r>
@@ -11729,7 +12241,7 @@
       <w:r>
         <w:t xml:space="preserve">: </w:t>
       </w:r>
-      <w:hyperlink r:id="rId74" w:history="1">
+      <w:hyperlink r:id="rId79" w:history="1">
         <w:r>
           <w:rPr>
             <w:rStyle w:val="Hyperlink"/>
@@ -11740,7 +12252,7 @@
       <w:r>
         <w:t xml:space="preserve"> -&gt; </w:t>
       </w:r>
-      <w:hyperlink r:id="rId75" w:history="1">
+      <w:hyperlink r:id="rId80" w:history="1">
         <w:r>
           <w:rPr>
             <w:rStyle w:val="Hyperlink"/>
@@ -11754,7 +12266,7 @@
       <w:r>
         <w:br/>
       </w:r>
-      <w:hyperlink r:id="rId76" w:history="1">
+      <w:hyperlink r:id="rId81" w:history="1">
         <w:r>
           <w:rPr>
             <w:rStyle w:val="Hyperlink"/>
@@ -11767,6 +12279,22 @@
       </w:r>
       <w:r>
         <w:br/>
+      </w:r>
+      <w:r>
+        <w:t xml:space="preserve">* </w:t>
+      </w:r>
+      <w:r>
+        <w:rPr>
+          <w:b/>
+          <w:bCs/>
+        </w:rPr>
+        <w:t>Download Server / Mirror</w:t>
+      </w:r>
+      <w:r>
+        <w:t>: www.mobygames.com</w:t>
+      </w:r>
+      <w:r>
+        <w:br/>
         <w:t xml:space="preserve">* </w:t>
       </w:r>
       <w:r>
@@ -11858,15 +12386,7 @@
         <w:t xml:space="preserve">: </w:t>
       </w:r>
       <w:r>
-        <w:t>KINGSTON Games (F:)/Games</w:t>
-      </w:r>
-      <w:proofErr w:type="gramStart"/>
-      <w:r>
-        <w:t>/..</w:t>
-      </w:r>
-      <w:proofErr w:type="gramEnd"/>
-      <w:r>
-        <w:t xml:space="preserve"> </w:t>
+        <w:t xml:space="preserve">KINGSTON Games (F:)/Games/.. </w:t>
       </w:r>
       <w:r>
         <w:br/>
@@ -11915,15 +12435,6 @@
         <w:t>]</w:t>
       </w:r>
     </w:p>
-    <w:p/>
-    <w:p/>
-    <w:p/>
-    <w:p/>
-    <w:p/>
-    <w:p/>
-    <w:p/>
-    <w:p/>
-    <w:p/>
     <w:p/>
     <w:p/>
     <w:p/>
@@ -12032,7 +12543,7 @@
       <w:r>
         <w:t xml:space="preserve">: </w:t>
       </w:r>
-      <w:hyperlink r:id="rId77" w:history="1">
+      <w:hyperlink r:id="rId82" w:history="1">
         <w:r>
           <w:rPr>
             <w:rStyle w:val="Hyperlink"/>
@@ -12043,7 +12554,7 @@
       <w:r>
         <w:t xml:space="preserve"> -&gt; </w:t>
       </w:r>
-      <w:hyperlink r:id="rId78" w:history="1">
+      <w:hyperlink r:id="rId83" w:history="1">
         <w:r>
           <w:rPr>
             <w:rStyle w:val="Hyperlink"/>
@@ -12057,7 +12568,7 @@
       <w:r>
         <w:br/>
       </w:r>
-      <w:hyperlink r:id="rId79" w:history="1">
+      <w:hyperlink r:id="rId84" w:history="1">
         <w:r>
           <w:rPr>
             <w:rStyle w:val="Hyperlink"/>
@@ -12070,6 +12581,22 @@
       </w:r>
       <w:r>
         <w:br/>
+      </w:r>
+      <w:r>
+        <w:t xml:space="preserve">* </w:t>
+      </w:r>
+      <w:r>
+        <w:rPr>
+          <w:b/>
+          <w:bCs/>
+        </w:rPr>
+        <w:t>Download Server / Mirror</w:t>
+      </w:r>
+      <w:r>
+        <w:t>: www.mobygames.com</w:t>
+      </w:r>
+      <w:r>
+        <w:br/>
         <w:t xml:space="preserve">* </w:t>
       </w:r>
       <w:r>
@@ -12148,7 +12675,6 @@
         <w:ind w:left="720"/>
       </w:pPr>
       <w:r>
-        <w:lastRenderedPageBreak/>
         <w:t xml:space="preserve">* </w:t>
       </w:r>
       <w:r>
@@ -12162,15 +12688,7 @@
         <w:t xml:space="preserve">: </w:t>
       </w:r>
       <w:r>
-        <w:t>KINGSTON Games (F:)/Games</w:t>
-      </w:r>
-      <w:proofErr w:type="gramStart"/>
-      <w:r>
-        <w:t>/..</w:t>
-      </w:r>
-      <w:proofErr w:type="gramEnd"/>
-      <w:r>
-        <w:t xml:space="preserve"> </w:t>
+        <w:t xml:space="preserve">KINGSTON Games (F:)/Games/.. </w:t>
       </w:r>
       <w:r>
         <w:br/>
@@ -12230,6 +12748,7 @@
         <w:spacing w:after="160" w:line="278" w:lineRule="auto"/>
       </w:pPr>
       <w:r>
+        <w:lastRenderedPageBreak/>
         <w:t xml:space="preserve">* </w:t>
       </w:r>
       <w:r>
@@ -12347,7 +12866,7 @@
       <w:r>
         <w:t xml:space="preserve">: </w:t>
       </w:r>
-      <w:hyperlink r:id="rId80" w:history="1">
+      <w:hyperlink r:id="rId85" w:history="1">
         <w:r>
           <w:rPr>
             <w:rStyle w:val="Hyperlink"/>
@@ -12358,7 +12877,7 @@
       <w:r>
         <w:t xml:space="preserve"> -&gt; </w:t>
       </w:r>
-      <w:hyperlink r:id="rId81" w:history="1">
+      <w:hyperlink r:id="rId86" w:history="1">
         <w:r>
           <w:rPr>
             <w:rStyle w:val="Hyperlink"/>
@@ -12371,6 +12890,22 @@
       </w:r>
       <w:r>
         <w:br/>
+      </w:r>
+      <w:r>
+        <w:t xml:space="preserve">* </w:t>
+      </w:r>
+      <w:r>
+        <w:rPr>
+          <w:b/>
+          <w:bCs/>
+        </w:rPr>
+        <w:t>Download Server / Mirror</w:t>
+      </w:r>
+      <w:r>
+        <w:t>: www.steamgriddb.com</w:t>
+      </w:r>
+      <w:r>
+        <w:br/>
         <w:t xml:space="preserve">* </w:t>
       </w:r>
       <w:r>
@@ -12383,7 +12918,7 @@
       <w:r>
         <w:t xml:space="preserve">: Browser -&gt; Then use </w:t>
       </w:r>
-      <w:hyperlink r:id="rId82" w:history="1">
+      <w:hyperlink r:id="rId87" w:history="1">
         <w:r>
           <w:rPr>
             <w:rStyle w:val="Hyperlink"/>
@@ -12483,15 +13018,7 @@
         <w:t xml:space="preserve">: </w:t>
       </w:r>
       <w:r>
-        <w:t>KINGSTON Games (F:)/Games</w:t>
-      </w:r>
-      <w:proofErr w:type="gramStart"/>
-      <w:r>
-        <w:t>/..</w:t>
-      </w:r>
-      <w:proofErr w:type="gramEnd"/>
-      <w:r>
-        <w:t xml:space="preserve"> </w:t>
+        <w:t xml:space="preserve">KINGSTON Games (F:)/Games/.. </w:t>
       </w:r>
       <w:r>
         <w:br/>
@@ -12616,7 +13143,7 @@
       <w:r>
         <w:t xml:space="preserve">: </w:t>
       </w:r>
-      <w:hyperlink r:id="rId83" w:history="1">
+      <w:hyperlink r:id="rId88" w:history="1">
         <w:r>
           <w:rPr>
             <w:rStyle w:val="Hyperlink"/>
@@ -12627,7 +13154,7 @@
       <w:r>
         <w:t xml:space="preserve"> -&gt; </w:t>
       </w:r>
-      <w:hyperlink r:id="rId84" w:history="1">
+      <w:hyperlink r:id="rId89" w:history="1">
         <w:r>
           <w:rPr>
             <w:rStyle w:val="Hyperlink"/>
@@ -12640,6 +13167,24 @@
       </w:r>
       <w:r>
         <w:br/>
+      </w:r>
+      <w:r>
+        <w:t xml:space="preserve">* </w:t>
+      </w:r>
+      <w:r>
+        <w:rPr>
+          <w:b/>
+          <w:bCs/>
+        </w:rPr>
+        <w:t>Download Server / Mirror</w:t>
+      </w:r>
+      <w:r>
+        <w:t>: www.youtube.com</w:t>
+      </w:r>
+      <w:r>
+        <w:br/>
+      </w:r>
+      <w:r>
         <w:t xml:space="preserve">* </w:t>
       </w:r>
       <w:r>
@@ -12731,15 +13276,7 @@
         <w:t xml:space="preserve">: </w:t>
       </w:r>
       <w:r>
-        <w:t>KINGSTON Games (F:)/Games</w:t>
-      </w:r>
-      <w:proofErr w:type="gramStart"/>
-      <w:r>
-        <w:t>/..</w:t>
-      </w:r>
-      <w:proofErr w:type="gramEnd"/>
-      <w:r>
-        <w:t xml:space="preserve"> </w:t>
+        <w:t xml:space="preserve">KINGSTON Games (F:)/Games/.. </w:t>
       </w:r>
       <w:r>
         <w:br/>
@@ -12867,23 +13404,30 @@
       <w:r>
         <w:t xml:space="preserve">: </w:t>
       </w:r>
-      <w:hyperlink r:id="rId85" w:history="1">
+      <w:hyperlink r:id="rId90" w:history="1">
         <w:r>
           <w:rPr>
             <w:rStyle w:val="Hyperlink"/>
           </w:rPr>
-          <w:t>https://www.youtube.com/watch?v=ithwEthAFXw&amp;list=PL2ikZcZeJZa8a6fq6w4IvqOsAe</w:t>
-        </w:r>
-        <w:r>
-          <w:rPr>
-            <w:rStyle w:val="Hyperlink"/>
-          </w:rPr>
-          <w:lastRenderedPageBreak/>
-          <w:t>nfgody3&amp;index=1</w:t>
+          <w:t>https://www.youtube.com/watch?v=ithwEthAFXw&amp;list=PL2ikZcZeJZa8a6fq6w4IvqOsAenfgody3&amp;index=1</w:t>
         </w:r>
       </w:hyperlink>
       <w:r>
-        <w:t xml:space="preserve">   </w:t>
+        <w:br/>
+      </w:r>
+      <w:r>
+        <w:lastRenderedPageBreak/>
+        <w:t xml:space="preserve">* </w:t>
+      </w:r>
+      <w:r>
+        <w:rPr>
+          <w:b/>
+          <w:bCs/>
+        </w:rPr>
+        <w:t>Download Server / Mirror</w:t>
+      </w:r>
+      <w:r>
+        <w:t>: www.youtube.com</w:t>
       </w:r>
       <w:r>
         <w:br/>
@@ -12998,15 +13542,7 @@
         <w:t xml:space="preserve">: </w:t>
       </w:r>
       <w:r>
-        <w:t>KINGSTON Games (F:)/Games</w:t>
-      </w:r>
-      <w:proofErr w:type="gramStart"/>
-      <w:r>
-        <w:t>/..</w:t>
-      </w:r>
-      <w:proofErr w:type="gramEnd"/>
-      <w:r>
-        <w:t xml:space="preserve"> </w:t>
+        <w:t xml:space="preserve">KINGSTON Games (F:)/Games/.. </w:t>
       </w:r>
       <w:r>
         <w:br/>
@@ -13127,7 +13663,7 @@
       <w:r>
         <w:t xml:space="preserve">: </w:t>
       </w:r>
-      <w:hyperlink r:id="rId86" w:history="1">
+      <w:hyperlink r:id="rId91" w:history="1">
         <w:r>
           <w:rPr>
             <w:rStyle w:val="Hyperlink"/>
@@ -13144,6 +13680,26 @@
       </w:r>
       <w:r>
         <w:br/>
+      </w:r>
+      <w:r>
+        <w:rPr>
+          <w:b/>
+          <w:bCs/>
+        </w:rPr>
+        <w:t xml:space="preserve">* </w:t>
+      </w:r>
+      <w:r>
+        <w:rPr>
+          <w:b/>
+          <w:bCs/>
+        </w:rPr>
+        <w:t>Download Server / Mirror</w:t>
+      </w:r>
+      <w:r>
+        <w:t>: www.youtube.com</w:t>
+      </w:r>
+      <w:r>
+        <w:br/>
         <w:t xml:space="preserve">* </w:t>
       </w:r>
       <w:r>
@@ -13255,15 +13811,7 @@
         <w:t xml:space="preserve">: </w:t>
       </w:r>
       <w:r>
-        <w:t>KINGSTON Games (F:)/Games</w:t>
-      </w:r>
-      <w:proofErr w:type="gramStart"/>
-      <w:r>
-        <w:t>/..</w:t>
-      </w:r>
-      <w:proofErr w:type="gramEnd"/>
-      <w:r>
-        <w:t xml:space="preserve"> </w:t>
+        <w:t xml:space="preserve">KINGSTON Games (F:)/Games/.. </w:t>
       </w:r>
       <w:r>
         <w:br/>
@@ -13376,7 +13924,7 @@
       <w:r>
         <w:t xml:space="preserve">: </w:t>
       </w:r>
-      <w:hyperlink r:id="rId87" w:history="1">
+      <w:hyperlink r:id="rId92" w:history="1">
         <w:r>
           <w:rPr>
             <w:rStyle w:val="Hyperlink"/>
@@ -13389,6 +13937,26 @@
       </w:r>
       <w:r>
         <w:br/>
+      </w:r>
+      <w:r>
+        <w:rPr>
+          <w:b/>
+          <w:bCs/>
+        </w:rPr>
+        <w:t xml:space="preserve">* </w:t>
+      </w:r>
+      <w:r>
+        <w:rPr>
+          <w:b/>
+          <w:bCs/>
+        </w:rPr>
+        <w:t>Download Server / Mirror</w:t>
+      </w:r>
+      <w:r>
+        <w:t>: www.youtube.com</w:t>
+      </w:r>
+      <w:r>
+        <w:br/>
         <w:t xml:space="preserve">* </w:t>
       </w:r>
       <w:r>
@@ -13490,15 +14058,7 @@
         <w:t xml:space="preserve">: </w:t>
       </w:r>
       <w:r>
-        <w:t>KINGSTON Games (F:)/Games</w:t>
-      </w:r>
-      <w:proofErr w:type="gramStart"/>
-      <w:r>
-        <w:t>/..</w:t>
-      </w:r>
-      <w:proofErr w:type="gramEnd"/>
-      <w:r>
-        <w:t xml:space="preserve"> </w:t>
+        <w:t xml:space="preserve">KINGSTON Games (F:)/Games/.. </w:t>
       </w:r>
       <w:r>
         <w:br/>
@@ -13571,6 +14131,7 @@
         <w:ind w:left="720"/>
       </w:pPr>
       <w:r>
+        <w:lastRenderedPageBreak/>
         <w:t xml:space="preserve">* </w:t>
       </w:r>
       <w:r>
@@ -13610,7 +14171,6 @@
         <w:ind w:left="720"/>
       </w:pPr>
       <w:r>
-        <w:lastRenderedPageBreak/>
         <w:t xml:space="preserve">* </w:t>
       </w:r>
       <w:r>
@@ -13623,7 +14183,7 @@
       <w:r>
         <w:t xml:space="preserve">: </w:t>
       </w:r>
-      <w:hyperlink r:id="rId88" w:history="1">
+      <w:hyperlink r:id="rId93" w:history="1">
         <w:r>
           <w:rPr>
             <w:rStyle w:val="Hyperlink"/>
@@ -13636,6 +14196,26 @@
       </w:r>
       <w:r>
         <w:br/>
+      </w:r>
+      <w:r>
+        <w:rPr>
+          <w:b/>
+          <w:bCs/>
+        </w:rPr>
+        <w:t xml:space="preserve">* </w:t>
+      </w:r>
+      <w:r>
+        <w:rPr>
+          <w:b/>
+          <w:bCs/>
+        </w:rPr>
+        <w:t>Download Server / Mirror</w:t>
+      </w:r>
+      <w:r>
+        <w:t>: www.youtube.com</w:t>
+      </w:r>
+      <w:r>
+        <w:br/>
         <w:t xml:space="preserve">* </w:t>
       </w:r>
       <w:r>
@@ -13737,15 +14317,7 @@
         <w:t xml:space="preserve">: </w:t>
       </w:r>
       <w:r>
-        <w:t>KINGSTON Games (F:)/Games</w:t>
-      </w:r>
-      <w:proofErr w:type="gramStart"/>
-      <w:r>
-        <w:t>/..</w:t>
-      </w:r>
-      <w:proofErr w:type="gramEnd"/>
-      <w:r>
-        <w:t xml:space="preserve"> </w:t>
+        <w:t xml:space="preserve">KINGSTON Games (F:)/Games/.. </w:t>
       </w:r>
       <w:r>
         <w:br/>
@@ -13858,7 +14430,7 @@
       <w:r>
         <w:t xml:space="preserve">: </w:t>
       </w:r>
-      <w:hyperlink r:id="rId89" w:history="1">
+      <w:hyperlink r:id="rId94" w:history="1">
         <w:r>
           <w:rPr>
             <w:rStyle w:val="Hyperlink"/>
@@ -13868,6 +14440,26 @@
       </w:hyperlink>
       <w:r>
         <w:br/>
+      </w:r>
+      <w:r>
+        <w:rPr>
+          <w:b/>
+          <w:bCs/>
+        </w:rPr>
+        <w:t xml:space="preserve">* </w:t>
+      </w:r>
+      <w:r>
+        <w:rPr>
+          <w:b/>
+          <w:bCs/>
+        </w:rPr>
+        <w:t>Download Server / Mirror</w:t>
+      </w:r>
+      <w:r>
+        <w:t>: www.youtube.com</w:t>
+      </w:r>
+      <w:r>
+        <w:br/>
         <w:t xml:space="preserve">* </w:t>
       </w:r>
       <w:r>
@@ -13969,15 +14561,7 @@
         <w:t xml:space="preserve">: </w:t>
       </w:r>
       <w:r>
-        <w:t>KINGSTON Games (F:)/Games</w:t>
-      </w:r>
-      <w:proofErr w:type="gramStart"/>
-      <w:r>
-        <w:t>/..</w:t>
-      </w:r>
-      <w:proofErr w:type="gramEnd"/>
-      <w:r>
-        <w:t xml:space="preserve"> </w:t>
+        <w:t xml:space="preserve">KINGSTON Games (F:)/Games/.. </w:t>
       </w:r>
       <w:r>
         <w:br/>
@@ -14101,7 +14685,7 @@
       <w:r>
         <w:t xml:space="preserve">: </w:t>
       </w:r>
-      <w:hyperlink r:id="rId90" w:history="1">
+      <w:hyperlink r:id="rId95" w:history="1">
         <w:r>
           <w:rPr>
             <w:rStyle w:val="Hyperlink"/>
@@ -14114,6 +14698,26 @@
       </w:r>
       <w:r>
         <w:br/>
+      </w:r>
+      <w:r>
+        <w:rPr>
+          <w:b/>
+          <w:bCs/>
+        </w:rPr>
+        <w:t xml:space="preserve">* </w:t>
+      </w:r>
+      <w:r>
+        <w:rPr>
+          <w:b/>
+          <w:bCs/>
+        </w:rPr>
+        <w:t>Download Server / Mirror</w:t>
+      </w:r>
+      <w:r>
+        <w:t>: www.youtube.com</w:t>
+      </w:r>
+      <w:r>
+        <w:br/>
         <w:t xml:space="preserve">* </w:t>
       </w:r>
       <w:r>
@@ -14215,15 +14819,7 @@
         <w:t xml:space="preserve">: </w:t>
       </w:r>
       <w:r>
-        <w:t>KINGSTON Games (F:)/Games</w:t>
-      </w:r>
-      <w:proofErr w:type="gramStart"/>
-      <w:r>
-        <w:t>/..</w:t>
-      </w:r>
-      <w:proofErr w:type="gramEnd"/>
-      <w:r>
-        <w:t xml:space="preserve"> </w:t>
+        <w:t xml:space="preserve">KINGSTON Games (F:)/Games/.. </w:t>
       </w:r>
       <w:r>
         <w:br/>
@@ -14301,7 +14897,6 @@
         <w:ind w:left="720"/>
       </w:pPr>
       <w:r>
-        <w:lastRenderedPageBreak/>
         <w:t xml:space="preserve">* </w:t>
       </w:r>
       <w:r>
@@ -14353,7 +14948,7 @@
       <w:r>
         <w:t xml:space="preserve">: </w:t>
       </w:r>
-      <w:hyperlink r:id="rId91" w:history="1">
+      <w:hyperlink r:id="rId96" w:history="1">
         <w:r>
           <w:rPr>
             <w:rStyle w:val="Hyperlink"/>
@@ -14366,6 +14961,26 @@
       </w:r>
       <w:r>
         <w:br/>
+      </w:r>
+      <w:r>
+        <w:rPr>
+          <w:b/>
+          <w:bCs/>
+        </w:rPr>
+        <w:t xml:space="preserve">* </w:t>
+      </w:r>
+      <w:r>
+        <w:rPr>
+          <w:b/>
+          <w:bCs/>
+        </w:rPr>
+        <w:t>Download Server / Mirror</w:t>
+      </w:r>
+      <w:r>
+        <w:t>: www.youtube.com</w:t>
+      </w:r>
+      <w:r>
+        <w:br/>
         <w:t xml:space="preserve">* </w:t>
       </w:r>
       <w:r>
@@ -14467,15 +15082,7 @@
         <w:t xml:space="preserve">: </w:t>
       </w:r>
       <w:r>
-        <w:t>KINGSTON Games (F:)/Games</w:t>
-      </w:r>
-      <w:proofErr w:type="gramStart"/>
-      <w:r>
-        <w:t>/..</w:t>
-      </w:r>
-      <w:proofErr w:type="gramEnd"/>
-      <w:r>
-        <w:t xml:space="preserve"> </w:t>
+        <w:t xml:space="preserve">KINGSTON Games (F:)/Games/.. </w:t>
       </w:r>
       <w:r>
         <w:br/>
@@ -14599,7 +15206,7 @@
       <w:r>
         <w:t xml:space="preserve">: </w:t>
       </w:r>
-      <w:hyperlink r:id="rId92" w:history="1">
+      <w:hyperlink r:id="rId97" w:history="1">
         <w:r>
           <w:rPr>
             <w:rStyle w:val="Hyperlink"/>
@@ -14615,6 +15222,26 @@
       </w:r>
       <w:r>
         <w:br/>
+      </w:r>
+      <w:r>
+        <w:rPr>
+          <w:b/>
+          <w:bCs/>
+        </w:rPr>
+        <w:t xml:space="preserve">* </w:t>
+      </w:r>
+      <w:r>
+        <w:rPr>
+          <w:b/>
+          <w:bCs/>
+        </w:rPr>
+        <w:t>Download Server / Mirror</w:t>
+      </w:r>
+      <w:r>
+        <w:t>: www.youtube.com</w:t>
+      </w:r>
+      <w:r>
+        <w:br/>
         <w:t xml:space="preserve">* </w:t>
       </w:r>
       <w:r>
@@ -14716,15 +15343,7 @@
         <w:t xml:space="preserve">: </w:t>
       </w:r>
       <w:r>
-        <w:t>KINGSTON Games (F:)/Games</w:t>
-      </w:r>
-      <w:proofErr w:type="gramStart"/>
-      <w:r>
-        <w:t>/..</w:t>
-      </w:r>
-      <w:proofErr w:type="gramEnd"/>
-      <w:r>
-        <w:t xml:space="preserve"> </w:t>
+        <w:t xml:space="preserve">KINGSTON Games (F:)/Games/.. </w:t>
       </w:r>
       <w:r>
         <w:br/>
@@ -14854,7 +15473,7 @@
       <w:r>
         <w:t xml:space="preserve">: </w:t>
       </w:r>
-      <w:hyperlink r:id="rId93" w:history="1">
+      <w:hyperlink r:id="rId98" w:history="1">
         <w:r>
           <w:rPr>
             <w:rStyle w:val="Hyperlink"/>
@@ -14867,6 +15486,26 @@
       </w:r>
       <w:r>
         <w:br/>
+      </w:r>
+      <w:r>
+        <w:rPr>
+          <w:b/>
+          <w:bCs/>
+        </w:rPr>
+        <w:t xml:space="preserve">* </w:t>
+      </w:r>
+      <w:r>
+        <w:rPr>
+          <w:b/>
+          <w:bCs/>
+        </w:rPr>
+        <w:t>Download Server / Mirror</w:t>
+      </w:r>
+      <w:r>
+        <w:t>: www.youtube.com</w:t>
+      </w:r>
+      <w:r>
+        <w:br/>
         <w:t xml:space="preserve">* </w:t>
       </w:r>
       <w:r>
@@ -14968,15 +15607,7 @@
         <w:t xml:space="preserve">: </w:t>
       </w:r>
       <w:r>
-        <w:t>KINGSTON Games (F:)/Games</w:t>
-      </w:r>
-      <w:proofErr w:type="gramStart"/>
-      <w:r>
-        <w:t>/..</w:t>
-      </w:r>
-      <w:proofErr w:type="gramEnd"/>
-      <w:r>
-        <w:t xml:space="preserve"> </w:t>
+        <w:t xml:space="preserve">KINGSTON Games (F:)/Games/.. </w:t>
       </w:r>
       <w:r>
         <w:br/>
@@ -15100,7 +15731,7 @@
       <w:r>
         <w:t xml:space="preserve">: </w:t>
       </w:r>
-      <w:hyperlink r:id="rId94" w:history="1">
+      <w:hyperlink r:id="rId99" w:history="1">
         <w:r>
           <w:rPr>
             <w:rStyle w:val="Hyperlink"/>
@@ -15110,6 +15741,26 @@
       </w:hyperlink>
       <w:r>
         <w:br/>
+      </w:r>
+      <w:r>
+        <w:rPr>
+          <w:b/>
+          <w:bCs/>
+        </w:rPr>
+        <w:t xml:space="preserve">* </w:t>
+      </w:r>
+      <w:r>
+        <w:rPr>
+          <w:b/>
+          <w:bCs/>
+        </w:rPr>
+        <w:t>Download Server / Mirror</w:t>
+      </w:r>
+      <w:r>
+        <w:t>: www.youtube.com</w:t>
+      </w:r>
+      <w:r>
+        <w:br/>
         <w:t xml:space="preserve">* </w:t>
       </w:r>
       <w:r>
@@ -15211,15 +15862,7 @@
         <w:t xml:space="preserve">: </w:t>
       </w:r>
       <w:r>
-        <w:t>KINGSTON Games (F:)/Games</w:t>
-      </w:r>
-      <w:proofErr w:type="gramStart"/>
-      <w:r>
-        <w:t>/..</w:t>
-      </w:r>
-      <w:proofErr w:type="gramEnd"/>
-      <w:r>
-        <w:t xml:space="preserve"> </w:t>
+        <w:t xml:space="preserve">KINGSTON Games (F:)/Games/.. </w:t>
       </w:r>
       <w:r>
         <w:br/>
@@ -15327,7 +15970,7 @@
       <w:r>
         <w:t xml:space="preserve">: </w:t>
       </w:r>
-      <w:hyperlink r:id="rId95" w:history="1">
+      <w:hyperlink r:id="rId100" w:history="1">
         <w:r>
           <w:rPr>
             <w:rStyle w:val="Hyperlink"/>
@@ -15338,6 +15981,26 @@
       <w:r>
         <w:t xml:space="preserve">  </w:t>
       </w:r>
+      <w:r>
+        <w:br/>
+      </w:r>
+      <w:r>
+        <w:rPr>
+          <w:b/>
+          <w:bCs/>
+        </w:rPr>
+        <w:t xml:space="preserve">* </w:t>
+      </w:r>
+      <w:r>
+        <w:rPr>
+          <w:b/>
+          <w:bCs/>
+        </w:rPr>
+        <w:t>Download Server / Mirror</w:t>
+      </w:r>
+      <w:r>
+        <w:t>: www.youtube.com</w:t>
+      </w:r>
     </w:p>
     <w:p>
       <w:pPr>
@@ -15380,6 +16043,7 @@
         <w:ind w:left="720"/>
       </w:pPr>
       <w:r>
+        <w:lastRenderedPageBreak/>
         <w:t xml:space="preserve">* </w:t>
       </w:r>
       <w:r>
@@ -15426,23 +16090,14 @@
         <w:t>Saved Location</w:t>
       </w:r>
       <w:r>
-        <w:t>: KINGSTON Games (F:)/Games</w:t>
-      </w:r>
-      <w:proofErr w:type="gramStart"/>
-      <w:r>
-        <w:t>/..</w:t>
-      </w:r>
-      <w:proofErr w:type="gramEnd"/>
-      <w:r>
-        <w:t xml:space="preserve"> </w:t>
-      </w:r>
-    </w:p>
-    <w:p>
-      <w:pPr>
-        <w:ind w:left="720"/>
-      </w:pPr>
-      <w:r>
-        <w:lastRenderedPageBreak/>
+        <w:t xml:space="preserve">: KINGSTON Games (F:)/Games/.. </w:t>
+      </w:r>
+    </w:p>
+    <w:p>
+      <w:pPr>
+        <w:ind w:left="720"/>
+      </w:pPr>
+      <w:r>
         <w:t xml:space="preserve">* </w:t>
       </w:r>
       <w:r>
@@ -15545,7 +16200,7 @@
       <w:r>
         <w:t xml:space="preserve">: </w:t>
       </w:r>
-      <w:hyperlink r:id="rId96" w:history="1">
+      <w:hyperlink r:id="rId101" w:history="1">
         <w:r>
           <w:rPr>
             <w:rStyle w:val="Hyperlink"/>
@@ -15555,6 +16210,26 @@
       </w:hyperlink>
       <w:r>
         <w:br/>
+      </w:r>
+      <w:r>
+        <w:rPr>
+          <w:b/>
+          <w:bCs/>
+        </w:rPr>
+        <w:t xml:space="preserve">* </w:t>
+      </w:r>
+      <w:r>
+        <w:rPr>
+          <w:b/>
+          <w:bCs/>
+        </w:rPr>
+        <w:t>Download Server / Mirror</w:t>
+      </w:r>
+      <w:r>
+        <w:t>: www.youtube.com</w:t>
+      </w:r>
+      <w:r>
+        <w:br/>
         <w:t xml:space="preserve">* </w:t>
       </w:r>
       <w:r>
@@ -15637,15 +16312,7 @@
         <w:t>Saved Location</w:t>
       </w:r>
       <w:r>
-        <w:t>: KINGSTON Games (F:)/Games</w:t>
-      </w:r>
-      <w:proofErr w:type="gramStart"/>
-      <w:r>
-        <w:t>/..</w:t>
-      </w:r>
-      <w:proofErr w:type="gramEnd"/>
-      <w:r>
-        <w:t xml:space="preserve"> </w:t>
+        <w:t xml:space="preserve">: KINGSTON Games (F:)/Games/.. </w:t>
       </w:r>
     </w:p>
     <w:p>
@@ -15761,7 +16428,7 @@
       <w:r>
         <w:t xml:space="preserve">: </w:t>
       </w:r>
-      <w:hyperlink r:id="rId97" w:history="1">
+      <w:hyperlink r:id="rId102" w:history="1">
         <w:r>
           <w:rPr>
             <w:rStyle w:val="Hyperlink"/>
@@ -15774,6 +16441,26 @@
       </w:r>
       <w:r>
         <w:br/>
+      </w:r>
+      <w:r>
+        <w:rPr>
+          <w:b/>
+          <w:bCs/>
+        </w:rPr>
+        <w:t xml:space="preserve">* </w:t>
+      </w:r>
+      <w:r>
+        <w:rPr>
+          <w:b/>
+          <w:bCs/>
+        </w:rPr>
+        <w:t>Download Server / Mirror</w:t>
+      </w:r>
+      <w:r>
+        <w:t>: www.youtube.com</w:t>
+      </w:r>
+      <w:r>
+        <w:br/>
         <w:t xml:space="preserve">* </w:t>
       </w:r>
       <w:r>
@@ -15856,15 +16543,7 @@
         <w:t>Saved Location</w:t>
       </w:r>
       <w:r>
-        <w:t>: KINGSTON Games (F:)/Games</w:t>
-      </w:r>
-      <w:proofErr w:type="gramStart"/>
-      <w:r>
-        <w:t>/..</w:t>
-      </w:r>
-      <w:proofErr w:type="gramEnd"/>
-      <w:r>
-        <w:t xml:space="preserve"> </w:t>
+        <w:t xml:space="preserve">: KINGSTON Games (F:)/Games/.. </w:t>
       </w:r>
     </w:p>
     <w:p>
@@ -15980,7 +16659,7 @@
       <w:r>
         <w:t xml:space="preserve">: </w:t>
       </w:r>
-      <w:hyperlink r:id="rId98" w:history="1">
+      <w:hyperlink r:id="rId103" w:history="1">
         <w:r>
           <w:rPr>
             <w:rStyle w:val="Hyperlink"/>
@@ -15993,6 +16672,27 @@
       </w:r>
       <w:r>
         <w:br/>
+      </w:r>
+      <w:r>
+        <w:rPr>
+          <w:b/>
+          <w:bCs/>
+        </w:rPr>
+        <w:lastRenderedPageBreak/>
+        <w:t xml:space="preserve">* </w:t>
+      </w:r>
+      <w:r>
+        <w:rPr>
+          <w:b/>
+          <w:bCs/>
+        </w:rPr>
+        <w:t>Download Server / Mirror</w:t>
+      </w:r>
+      <w:r>
+        <w:t>: www.youtube.com</w:t>
+      </w:r>
+      <w:r>
+        <w:br/>
         <w:t xml:space="preserve">* </w:t>
       </w:r>
       <w:r>
@@ -16075,15 +16775,7 @@
         <w:t>Saved Location</w:t>
       </w:r>
       <w:r>
-        <w:t>: KINGSTON Games (F:)/Games</w:t>
-      </w:r>
-      <w:proofErr w:type="gramStart"/>
-      <w:r>
-        <w:t>/..</w:t>
-      </w:r>
-      <w:proofErr w:type="gramEnd"/>
-      <w:r>
-        <w:t xml:space="preserve"> </w:t>
+        <w:t xml:space="preserve">: KINGSTON Games (F:)/Games/.. </w:t>
       </w:r>
     </w:p>
     <w:p>
@@ -16197,7 +16889,7 @@
       <w:r>
         <w:t xml:space="preserve">: </w:t>
       </w:r>
-      <w:hyperlink r:id="rId99" w:history="1">
+      <w:hyperlink r:id="rId104" w:history="1">
         <w:r>
           <w:rPr>
             <w:rStyle w:val="Hyperlink"/>
@@ -16210,6 +16902,26 @@
       </w:r>
       <w:r>
         <w:br/>
+      </w:r>
+      <w:r>
+        <w:rPr>
+          <w:b/>
+          <w:bCs/>
+        </w:rPr>
+        <w:t xml:space="preserve">* </w:t>
+      </w:r>
+      <w:r>
+        <w:rPr>
+          <w:b/>
+          <w:bCs/>
+        </w:rPr>
+        <w:t>Download Server / Mirror</w:t>
+      </w:r>
+      <w:r>
+        <w:t>: www.youtube.com</w:t>
+      </w:r>
+      <w:r>
+        <w:br/>
         <w:t xml:space="preserve">* </w:t>
       </w:r>
       <w:r>
@@ -16292,15 +17004,7 @@
         <w:t>Saved Location</w:t>
       </w:r>
       <w:r>
-        <w:t>: KINGSTON Games (F:)/Games</w:t>
-      </w:r>
-      <w:proofErr w:type="gramStart"/>
-      <w:r>
-        <w:t>/..</w:t>
-      </w:r>
-      <w:proofErr w:type="gramEnd"/>
-      <w:r>
-        <w:t xml:space="preserve"> </w:t>
+        <w:t xml:space="preserve">: KINGSTON Games (F:)/Games/.. </w:t>
       </w:r>
     </w:p>
     <w:p>
@@ -16410,7 +17114,7 @@
       <w:r>
         <w:t xml:space="preserve">: </w:t>
       </w:r>
-      <w:hyperlink r:id="rId100" w:history="1">
+      <w:hyperlink r:id="rId105" w:history="1">
         <w:r>
           <w:rPr>
             <w:rStyle w:val="Hyperlink"/>
@@ -16423,6 +17127,46 @@
       </w:r>
       <w:r>
         <w:br/>
+      </w:r>
+      <w:r>
+        <w:rPr>
+          <w:b/>
+          <w:bCs/>
+        </w:rPr>
+        <w:t xml:space="preserve">* </w:t>
+      </w:r>
+      <w:r>
+        <w:rPr>
+          <w:b/>
+          <w:bCs/>
+        </w:rPr>
+        <w:t>Download Server / Mirror</w:t>
+      </w:r>
+      <w:r>
+        <w:t>: www.youtube.com</w:t>
+      </w:r>
+      <w:r>
+        <w:br/>
+      </w:r>
+      <w:r>
+        <w:rPr>
+          <w:b/>
+          <w:bCs/>
+        </w:rPr>
+        <w:t xml:space="preserve">* </w:t>
+      </w:r>
+      <w:r>
+        <w:rPr>
+          <w:b/>
+          <w:bCs/>
+        </w:rPr>
+        <w:t>Download Server / Mirror</w:t>
+      </w:r>
+      <w:r>
+        <w:t>: www.youtube.com</w:t>
+      </w:r>
+      <w:r>
+        <w:br/>
         <w:t xml:space="preserve">* </w:t>
       </w:r>
       <w:r>
@@ -16505,15 +17249,7 @@
         <w:t>Saved Location</w:t>
       </w:r>
       <w:r>
-        <w:t>: KINGSTON Games (F:)/Games</w:t>
-      </w:r>
-      <w:proofErr w:type="gramStart"/>
-      <w:r>
-        <w:t>/..</w:t>
-      </w:r>
-      <w:proofErr w:type="gramEnd"/>
-      <w:r>
-        <w:t xml:space="preserve"> </w:t>
+        <w:t xml:space="preserve">: KINGSTON Games (F:)/Games/.. </w:t>
       </w:r>
     </w:p>
     <w:p>
@@ -16593,6 +17329,7 @@
         <w:ind w:left="720"/>
       </w:pPr>
       <w:r>
+        <w:lastRenderedPageBreak/>
         <w:t xml:space="preserve">* </w:t>
       </w:r>
       <w:r>
@@ -16623,7 +17360,7 @@
       <w:r>
         <w:t xml:space="preserve">: </w:t>
       </w:r>
-      <w:hyperlink r:id="rId101" w:history="1">
+      <w:hyperlink r:id="rId106" w:history="1">
         <w:r>
           <w:rPr>
             <w:rStyle w:val="Hyperlink"/>
@@ -16636,6 +17373,26 @@
       </w:r>
       <w:r>
         <w:br/>
+      </w:r>
+      <w:r>
+        <w:rPr>
+          <w:b/>
+          <w:bCs/>
+        </w:rPr>
+        <w:t xml:space="preserve">* </w:t>
+      </w:r>
+      <w:r>
+        <w:rPr>
+          <w:b/>
+          <w:bCs/>
+        </w:rPr>
+        <w:t>Download Server / Mirror</w:t>
+      </w:r>
+      <w:r>
+        <w:t>: www.youtube.com</w:t>
+      </w:r>
+      <w:r>
+        <w:br/>
         <w:t xml:space="preserve">* </w:t>
       </w:r>
       <w:r>
@@ -16718,15 +17475,7 @@
         <w:t>Saved Location</w:t>
       </w:r>
       <w:r>
-        <w:t>: KINGSTON Games (F:)/Games</w:t>
-      </w:r>
-      <w:proofErr w:type="gramStart"/>
-      <w:r>
-        <w:t>/..</w:t>
-      </w:r>
-      <w:proofErr w:type="gramEnd"/>
-      <w:r>
-        <w:t xml:space="preserve"> </w:t>
+        <w:t xml:space="preserve">: KINGSTON Games (F:)/Games/.. </w:t>
       </w:r>
     </w:p>
     <w:p>
@@ -16758,7 +17507,6 @@
         <w:spacing w:after="160" w:line="278" w:lineRule="auto"/>
       </w:pPr>
       <w:r>
-        <w:lastRenderedPageBreak/>
         <w:t xml:space="preserve">* </w:t>
       </w:r>
       <w:r>
@@ -16837,7 +17585,7 @@
       <w:r>
         <w:t xml:space="preserve">: </w:t>
       </w:r>
-      <w:hyperlink r:id="rId102" w:history="1">
+      <w:hyperlink r:id="rId107" w:history="1">
         <w:r>
           <w:rPr>
             <w:rStyle w:val="Hyperlink"/>
@@ -16850,6 +17598,26 @@
       </w:r>
       <w:r>
         <w:br/>
+      </w:r>
+      <w:r>
+        <w:rPr>
+          <w:b/>
+          <w:bCs/>
+        </w:rPr>
+        <w:t xml:space="preserve">* </w:t>
+      </w:r>
+      <w:r>
+        <w:rPr>
+          <w:b/>
+          <w:bCs/>
+        </w:rPr>
+        <w:t>Download Server / Mirror</w:t>
+      </w:r>
+      <w:r>
+        <w:t>: www.youtube.com</w:t>
+      </w:r>
+      <w:r>
+        <w:br/>
         <w:t xml:space="preserve">* </w:t>
       </w:r>
       <w:r>
@@ -16932,15 +17700,7 @@
         <w:t>Saved Location</w:t>
       </w:r>
       <w:r>
-        <w:t>: KINGSTON Games (F:)/Games</w:t>
-      </w:r>
-      <w:proofErr w:type="gramStart"/>
-      <w:r>
-        <w:t>/..</w:t>
-      </w:r>
-      <w:proofErr w:type="gramEnd"/>
-      <w:r>
-        <w:t xml:space="preserve"> </w:t>
+        <w:t xml:space="preserve">: KINGSTON Games (F:)/Games/.. </w:t>
       </w:r>
     </w:p>
     <w:p>
@@ -17050,7 +17810,7 @@
       <w:r>
         <w:t xml:space="preserve">: </w:t>
       </w:r>
-      <w:hyperlink r:id="rId103" w:history="1">
+      <w:hyperlink r:id="rId108" w:history="1">
         <w:r>
           <w:rPr>
             <w:rStyle w:val="Hyperlink"/>
@@ -17074,6 +17834,26 @@
       </w:hyperlink>
       <w:r>
         <w:br/>
+      </w:r>
+      <w:r>
+        <w:rPr>
+          <w:b/>
+          <w:bCs/>
+        </w:rPr>
+        <w:t xml:space="preserve">* </w:t>
+      </w:r>
+      <w:r>
+        <w:rPr>
+          <w:b/>
+          <w:bCs/>
+        </w:rPr>
+        <w:t>Download Server / Mirror</w:t>
+      </w:r>
+      <w:r>
+        <w:t>: www.youtube.com</w:t>
+      </w:r>
+      <w:r>
+        <w:br/>
         <w:t xml:space="preserve">* </w:t>
       </w:r>
       <w:r>
@@ -17156,15 +17936,7 @@
         <w:t>Saved Location</w:t>
       </w:r>
       <w:r>
-        <w:t>: KINGSTON Games (F:)/Games</w:t>
-      </w:r>
-      <w:proofErr w:type="gramStart"/>
-      <w:r>
-        <w:t>/..</w:t>
-      </w:r>
-      <w:proofErr w:type="gramEnd"/>
-      <w:r>
-        <w:t xml:space="preserve"> </w:t>
+        <w:t xml:space="preserve">: KINGSTON Games (F:)/Games/.. </w:t>
       </w:r>
     </w:p>
     <w:p>
@@ -17226,6 +17998,7 @@
         <w:ind w:left="720"/>
       </w:pPr>
       <w:r>
+        <w:lastRenderedPageBreak/>
         <w:t xml:space="preserve">* </w:t>
       </w:r>
       <w:r>
@@ -17274,7 +18047,7 @@
       <w:r>
         <w:t xml:space="preserve">: </w:t>
       </w:r>
-      <w:hyperlink r:id="rId104" w:history="1">
+      <w:hyperlink r:id="rId109" w:history="1">
         <w:r>
           <w:rPr>
             <w:rStyle w:val="Hyperlink"/>
@@ -17287,6 +18060,26 @@
       </w:r>
       <w:r>
         <w:br/>
+      </w:r>
+      <w:r>
+        <w:rPr>
+          <w:b/>
+          <w:bCs/>
+        </w:rPr>
+        <w:t xml:space="preserve">* </w:t>
+      </w:r>
+      <w:r>
+        <w:rPr>
+          <w:b/>
+          <w:bCs/>
+        </w:rPr>
+        <w:t>Download Server / Mirror</w:t>
+      </w:r>
+      <w:r>
+        <w:t>: www.youtube.com</w:t>
+      </w:r>
+      <w:r>
+        <w:br/>
         <w:t xml:space="preserve">* </w:t>
       </w:r>
       <w:r>
@@ -17369,15 +18162,7 @@
         <w:t>Saved Location</w:t>
       </w:r>
       <w:r>
-        <w:t>: KINGSTON Games (F:)/Games</w:t>
-      </w:r>
-      <w:proofErr w:type="gramStart"/>
-      <w:r>
-        <w:t>/..</w:t>
-      </w:r>
-      <w:proofErr w:type="gramEnd"/>
-      <w:r>
-        <w:t xml:space="preserve"> </w:t>
+        <w:t xml:space="preserve">: KINGSTON Games (F:)/Games/.. </w:t>
       </w:r>
     </w:p>
     <w:p>
@@ -17407,6 +18192,56 @@
     </w:sectPr>
   </w:body>
 </w:document>
+</file>
+
+<file path=word/endnotes.xml><?xml version="1.0" encoding="utf-8"?>
+<w:endnotes xmlns:wpc="http://schemas.microsoft.com/office/word/2010/wordprocessingCanvas" xmlns:cx="http://schemas.microsoft.com/office/drawing/2014/chartex" xmlns:cx1="http://schemas.microsoft.com/office/drawing/2015/9/8/chartex" xmlns:cx2="http://schemas.microsoft.com/office/drawing/2015/10/21/chartex" xmlns:cx3="http://schemas.microsoft.com/office/drawing/2016/5/9/chartex" xmlns:cx4="http://schemas.microsoft.com/office/drawing/2016/5/10/chartex" xmlns:cx5="http://schemas.microsoft.com/office/drawing/2016/5/11/chartex" xmlns:cx6="http://schemas.microsoft.com/office/drawing/2016/5/12/chartex" xmlns:cx7="http://schemas.microsoft.com/office/drawing/2016/5/13/chartex" xmlns:cx8="http://schemas.microsoft.com/office/drawing/2016/5/14/chartex" xmlns:mc="http://schemas.openxmlformats.org/markup-compatibility/2006" xmlns:aink="http://schemas.microsoft.com/office/drawing/2016/ink" xmlns:am3d="http://schemas.microsoft.com/office/drawing/2017/model3d" xmlns:o="urn:schemas-microsoft-com:office:office" xmlns:oel="http://schemas.microsoft.com/office/2019/extlst" xmlns:r="http://schemas.openxmlformats.org/officeDocument/2006/relationships" xmlns:m="http://schemas.openxmlformats.org/officeDocument/2006/math" xmlns:v="urn:schemas-microsoft-com:vml" xmlns:wp14="http://schemas.microsoft.com/office/word/2010/wordprocessingDrawing" xmlns:wp="http://schemas.openxmlformats.org/drawingml/2006/wordprocessingDrawing" xmlns:w10="urn:schemas-microsoft-com:office:word" xmlns:w="http://schemas.openxmlformats.org/wordprocessingml/2006/main" xmlns:w14="http://schemas.microsoft.com/office/word/2010/wordml" xmlns:w15="http://schemas.microsoft.com/office/word/2012/wordml" xmlns:w16cex="http://schemas.microsoft.com/office/word/2018/wordml/cex" xmlns:w16cid="http://schemas.microsoft.com/office/word/2016/wordml/cid" xmlns:w16="http://schemas.microsoft.com/office/word/2018/wordml" xmlns:w16du="http://schemas.microsoft.com/office/word/2023/wordml/word16du" xmlns:w16sdtdh="http://schemas.microsoft.com/office/word/2020/wordml/sdtdatahash" xmlns:w16sdtfl="http://schemas.microsoft.com/office/word/2024/wordml/sdtformatlock" xmlns:w16se="http://schemas.microsoft.com/office/word/2015/wordml/symex" xmlns:wpg="http://schemas.microsoft.com/office/word/2010/wordprocessingGroup" xmlns:wpi="http://schemas.microsoft.com/office/word/2010/wordprocessingInk" xmlns:wne="http://schemas.microsoft.com/office/word/2006/wordml" xmlns:wps="http://schemas.microsoft.com/office/word/2010/wordprocessingShape" mc:Ignorable="w14 w15 w16se w16cid w16 w16cex w16sdtdh w16sdtfl w16du wp14">
+  <w:endnote w:type="separator" w:id="-1">
+    <w:p>
+      <w:pPr>
+        <w:spacing w:line="240" w:lineRule="auto"/>
+      </w:pPr>
+      <w:r>
+        <w:separator/>
+      </w:r>
+    </w:p>
+  </w:endnote>
+  <w:endnote w:type="continuationSeparator" w:id="0">
+    <w:p>
+      <w:pPr>
+        <w:spacing w:line="240" w:lineRule="auto"/>
+      </w:pPr>
+      <w:r>
+        <w:continuationSeparator/>
+      </w:r>
+    </w:p>
+  </w:endnote>
+</w:endnotes>
+</file>
+
+<file path=word/footnotes.xml><?xml version="1.0" encoding="utf-8"?>
+<w:footnotes xmlns:wpc="http://schemas.microsoft.com/office/word/2010/wordprocessingCanvas" xmlns:cx="http://schemas.microsoft.com/office/drawing/2014/chartex" xmlns:cx1="http://schemas.microsoft.com/office/drawing/2015/9/8/chartex" xmlns:cx2="http://schemas.microsoft.com/office/drawing/2015/10/21/chartex" xmlns:cx3="http://schemas.microsoft.com/office/drawing/2016/5/9/chartex" xmlns:cx4="http://schemas.microsoft.com/office/drawing/2016/5/10/chartex" xmlns:cx5="http://schemas.microsoft.com/office/drawing/2016/5/11/chartex" xmlns:cx6="http://schemas.microsoft.com/office/drawing/2016/5/12/chartex" xmlns:cx7="http://schemas.microsoft.com/office/drawing/2016/5/13/chartex" xmlns:cx8="http://schemas.microsoft.com/office/drawing/2016/5/14/chartex" xmlns:mc="http://schemas.openxmlformats.org/markup-compatibility/2006" xmlns:aink="http://schemas.microsoft.com/office/drawing/2016/ink" xmlns:am3d="http://schemas.microsoft.com/office/drawing/2017/model3d" xmlns:o="urn:schemas-microsoft-com:office:office" xmlns:oel="http://schemas.microsoft.com/office/2019/extlst" xmlns:r="http://schemas.openxmlformats.org/officeDocument/2006/relationships" xmlns:m="http://schemas.openxmlformats.org/officeDocument/2006/math" xmlns:v="urn:schemas-microsoft-com:vml" xmlns:wp14="http://schemas.microsoft.com/office/word/2010/wordprocessingDrawing" xmlns:wp="http://schemas.openxmlformats.org/drawingml/2006/wordprocessingDrawing" xmlns:w10="urn:schemas-microsoft-com:office:word" xmlns:w="http://schemas.openxmlformats.org/wordprocessingml/2006/main" xmlns:w14="http://schemas.microsoft.com/office/word/2010/wordml" xmlns:w15="http://schemas.microsoft.com/office/word/2012/wordml" xmlns:w16cex="http://schemas.microsoft.com/office/word/2018/wordml/cex" xmlns:w16cid="http://schemas.microsoft.com/office/word/2016/wordml/cid" xmlns:w16="http://schemas.microsoft.com/office/word/2018/wordml" xmlns:w16du="http://schemas.microsoft.com/office/word/2023/wordml/word16du" xmlns:w16sdtdh="http://schemas.microsoft.com/office/word/2020/wordml/sdtdatahash" xmlns:w16sdtfl="http://schemas.microsoft.com/office/word/2024/wordml/sdtformatlock" xmlns:w16se="http://schemas.microsoft.com/office/word/2015/wordml/symex" xmlns:wpg="http://schemas.microsoft.com/office/word/2010/wordprocessingGroup" xmlns:wpi="http://schemas.microsoft.com/office/word/2010/wordprocessingInk" xmlns:wne="http://schemas.microsoft.com/office/word/2006/wordml" xmlns:wps="http://schemas.microsoft.com/office/word/2010/wordprocessingShape" mc:Ignorable="w14 w15 w16se w16cid w16 w16cex w16sdtdh w16sdtfl w16du wp14">
+  <w:footnote w:type="separator" w:id="-1">
+    <w:p>
+      <w:pPr>
+        <w:spacing w:line="240" w:lineRule="auto"/>
+      </w:pPr>
+      <w:r>
+        <w:separator/>
+      </w:r>
+    </w:p>
+  </w:footnote>
+  <w:footnote w:type="continuationSeparator" w:id="0">
+    <w:p>
+      <w:pPr>
+        <w:spacing w:line="240" w:lineRule="auto"/>
+      </w:pPr>
+      <w:r>
+        <w:continuationSeparator/>
+      </w:r>
+    </w:p>
+  </w:footnote>
+</w:footnotes>
 </file>
 
 <file path=word/numbering.xml><?xml version="1.0" encoding="utf-8"?>
@@ -19199,6 +20034,66 @@
       <w:u w:val="single"/>
     </w:rPr>
   </w:style>
+  <w:style w:type="paragraph" w:styleId="Header">
+    <w:name w:val="header"/>
+    <w:basedOn w:val="Normal"/>
+    <w:link w:val="HeaderChar"/>
+    <w:uiPriority w:val="99"/>
+    <w:unhideWhenUsed/>
+    <w:rsid w:val="003E3A42"/>
+    <w:pPr>
+      <w:tabs>
+        <w:tab w:val="center" w:pos="4320"/>
+        <w:tab w:val="right" w:pos="8640"/>
+      </w:tabs>
+      <w:spacing w:line="240" w:lineRule="auto"/>
+    </w:pPr>
+  </w:style>
+  <w:style w:type="character" w:customStyle="1" w:styleId="HeaderChar">
+    <w:name w:val="Header Char"/>
+    <w:basedOn w:val="DefaultParagraphFont"/>
+    <w:link w:val="Header"/>
+    <w:uiPriority w:val="99"/>
+    <w:rsid w:val="003E3A42"/>
+    <w:rPr>
+      <w:rFonts w:ascii="Arial" w:eastAsia="Arial" w:hAnsi="Arial" w:cs="Arial"/>
+      <w:kern w:val="0"/>
+      <w:sz w:val="22"/>
+      <w:szCs w:val="22"/>
+      <w:lang w:val="en"/>
+      <w14:ligatures w14:val="none"/>
+    </w:rPr>
+  </w:style>
+  <w:style w:type="paragraph" w:styleId="Footer">
+    <w:name w:val="footer"/>
+    <w:basedOn w:val="Normal"/>
+    <w:link w:val="FooterChar"/>
+    <w:uiPriority w:val="99"/>
+    <w:unhideWhenUsed/>
+    <w:rsid w:val="003E3A42"/>
+    <w:pPr>
+      <w:tabs>
+        <w:tab w:val="center" w:pos="4320"/>
+        <w:tab w:val="right" w:pos="8640"/>
+      </w:tabs>
+      <w:spacing w:line="240" w:lineRule="auto"/>
+    </w:pPr>
+  </w:style>
+  <w:style w:type="character" w:customStyle="1" w:styleId="FooterChar">
+    <w:name w:val="Footer Char"/>
+    <w:basedOn w:val="DefaultParagraphFont"/>
+    <w:link w:val="Footer"/>
+    <w:uiPriority w:val="99"/>
+    <w:rsid w:val="003E3A42"/>
+    <w:rPr>
+      <w:rFonts w:ascii="Arial" w:eastAsia="Arial" w:hAnsi="Arial" w:cs="Arial"/>
+      <w:kern w:val="0"/>
+      <w:sz w:val="22"/>
+      <w:szCs w:val="22"/>
+      <w:lang w:val="en"/>
+      <w14:ligatures w14:val="none"/>
+    </w:rPr>
+  </w:style>
 </w:styles>
 </file>
 

--- a/2-Sources/4-Entertainment/1-Games/1-Commandos - Behind Enemy Lines.docx
+++ b/2-Sources/4-Entertainment/1-Games/1-Commandos - Behind Enemy Lines.docx
@@ -32135,7 +32135,15 @@
           <w:sz w:val="18"/>
           <w:szCs w:val="18"/>
         </w:rPr>
-        <w:t>Web Browser: Direct Save [Saved image directly from browser]</w:t>
+        <w:t xml:space="preserve">Web Browser: Chrome - </w:t>
+      </w:r>
+      <w:r>
+        <w:rPr>
+          <w:bCs/>
+          <w:sz w:val="18"/>
+          <w:szCs w:val="18"/>
+        </w:rPr>
+        <w:t>Direct Save [Saved image directly from browser]</w:t>
       </w:r>
     </w:p>
     <w:p>
@@ -33002,7 +33010,15 @@
           <w:sz w:val="18"/>
           <w:szCs w:val="18"/>
         </w:rPr>
-        <w:t>Web Browser: Direct Save [Saved image directly from browser]</w:t>
+        <w:t xml:space="preserve">Web Browser: Chrome - </w:t>
+      </w:r>
+      <w:r>
+        <w:rPr>
+          <w:bCs/>
+          <w:sz w:val="18"/>
+          <w:szCs w:val="18"/>
+        </w:rPr>
+        <w:t>Direct Save [Saved image directly from browser]</w:t>
       </w:r>
     </w:p>
     <w:p>
@@ -33841,7 +33857,15 @@
           <w:sz w:val="18"/>
           <w:szCs w:val="18"/>
         </w:rPr>
-        <w:t>Web Browser: Direct Save [Saved image directly from browser]</w:t>
+        <w:t xml:space="preserve">Web Browser: Chrome - </w:t>
+      </w:r>
+      <w:r>
+        <w:rPr>
+          <w:bCs/>
+          <w:sz w:val="18"/>
+          <w:szCs w:val="18"/>
+        </w:rPr>
+        <w:t>Direct Save [Saved image directly from browser]</w:t>
       </w:r>
     </w:p>
     <w:p>
@@ -34728,7 +34752,15 @@
           <w:sz w:val="18"/>
           <w:szCs w:val="18"/>
         </w:rPr>
-        <w:t>Web Browser: Direct Save [Saved image directly from browser]</w:t>
+        <w:t xml:space="preserve">Web Browser: Chrome - </w:t>
+      </w:r>
+      <w:r>
+        <w:rPr>
+          <w:bCs/>
+          <w:sz w:val="18"/>
+          <w:szCs w:val="18"/>
+        </w:rPr>
+        <w:t>Direct Save [Saved image directly from browser]</w:t>
       </w:r>
     </w:p>
     <w:p>
@@ -35607,7 +35639,15 @@
           <w:sz w:val="18"/>
           <w:szCs w:val="18"/>
         </w:rPr>
-        <w:t>Web Browser: Direct Save [Saved image directly from browser]</w:t>
+        <w:t xml:space="preserve">Web Browser: Chrome - </w:t>
+      </w:r>
+      <w:r>
+        <w:rPr>
+          <w:bCs/>
+          <w:sz w:val="18"/>
+          <w:szCs w:val="18"/>
+        </w:rPr>
+        <w:t>Direct Save [Saved image directly from browser]</w:t>
       </w:r>
     </w:p>
     <w:p>
@@ -36486,7 +36526,15 @@
           <w:sz w:val="18"/>
           <w:szCs w:val="18"/>
         </w:rPr>
-        <w:t>Web Browser: Direct Save [Saved image directly from browser]</w:t>
+        <w:t xml:space="preserve">Web Browser: Chrome - </w:t>
+      </w:r>
+      <w:r>
+        <w:rPr>
+          <w:bCs/>
+          <w:sz w:val="18"/>
+          <w:szCs w:val="18"/>
+        </w:rPr>
+        <w:t>Direct Save [Saved image directly from browser]</w:t>
       </w:r>
     </w:p>
     <w:p>
@@ -36809,13 +36857,7 @@
         <w:t xml:space="preserve"> Notes:</w:t>
       </w:r>
     </w:p>
-    <w:p>
-      <w:pPr>
-        <w:rPr>
-          <w:lang w:val="en-US"/>
-        </w:rPr>
-      </w:pPr>
-    </w:p>
+    <w:p/>
     <w:p>
       <w:pPr>
         <w:pStyle w:val="Heading2"/>
@@ -52861,7 +52903,23 @@
           <w:sz w:val="18"/>
           <w:szCs w:val="18"/>
         </w:rPr>
-        <w:t xml:space="preserve">Web Browser: Direct Save [Saved image directly from browser] → Web Tool: </w:t>
+        <w:t>Web Browser</w:t>
+      </w:r>
+      <w:r>
+        <w:rPr>
+          <w:bCs/>
+          <w:sz w:val="18"/>
+          <w:szCs w:val="18"/>
+        </w:rPr>
+        <w:t xml:space="preserve">: Chrome - </w:t>
+      </w:r>
+      <w:r>
+        <w:rPr>
+          <w:bCs/>
+          <w:sz w:val="18"/>
+          <w:szCs w:val="18"/>
+        </w:rPr>
+        <w:t xml:space="preserve">Direct Save [Saved image directly from browser] → Web Tool: </w:t>
       </w:r>
       <w:proofErr w:type="spellStart"/>
       <w:r>
@@ -53981,6 +54039,92 @@
     </w:lvl>
   </w:abstractNum>
   <w:abstractNum w:abstractNumId="7" w15:restartNumberingAfterBreak="0">
+    <w:nsid w:val="12563266"/>
+    <w:multiLevelType w:val="hybridMultilevel"/>
+    <w:tmpl w:val="7C6CBA00"/>
+    <w:lvl w:ilvl="0" w:tplc="FFFFFFFF">
+      <w:start w:val="1"/>
+      <w:numFmt w:val="decimal"/>
+      <w:lvlText w:val="%1."/>
+      <w:lvlJc w:val="left"/>
+      <w:pPr>
+        <w:ind w:left="720" w:hanging="360"/>
+      </w:pPr>
+    </w:lvl>
+    <w:lvl w:ilvl="1" w:tplc="FFFFFFFF" w:tentative="1">
+      <w:start w:val="1"/>
+      <w:numFmt w:val="lowerLetter"/>
+      <w:lvlText w:val="%2."/>
+      <w:lvlJc w:val="left"/>
+      <w:pPr>
+        <w:ind w:left="1440" w:hanging="360"/>
+      </w:pPr>
+    </w:lvl>
+    <w:lvl w:ilvl="2" w:tplc="FFFFFFFF" w:tentative="1">
+      <w:start w:val="1"/>
+      <w:numFmt w:val="lowerRoman"/>
+      <w:lvlText w:val="%3."/>
+      <w:lvlJc w:val="right"/>
+      <w:pPr>
+        <w:ind w:left="2160" w:hanging="180"/>
+      </w:pPr>
+    </w:lvl>
+    <w:lvl w:ilvl="3" w:tplc="FFFFFFFF" w:tentative="1">
+      <w:start w:val="1"/>
+      <w:numFmt w:val="decimal"/>
+      <w:lvlText w:val="%4."/>
+      <w:lvlJc w:val="left"/>
+      <w:pPr>
+        <w:ind w:left="2880" w:hanging="360"/>
+      </w:pPr>
+    </w:lvl>
+    <w:lvl w:ilvl="4" w:tplc="FFFFFFFF" w:tentative="1">
+      <w:start w:val="1"/>
+      <w:numFmt w:val="lowerLetter"/>
+      <w:lvlText w:val="%5."/>
+      <w:lvlJc w:val="left"/>
+      <w:pPr>
+        <w:ind w:left="3600" w:hanging="360"/>
+      </w:pPr>
+    </w:lvl>
+    <w:lvl w:ilvl="5" w:tplc="FFFFFFFF" w:tentative="1">
+      <w:start w:val="1"/>
+      <w:numFmt w:val="lowerRoman"/>
+      <w:lvlText w:val="%6."/>
+      <w:lvlJc w:val="right"/>
+      <w:pPr>
+        <w:ind w:left="4320" w:hanging="180"/>
+      </w:pPr>
+    </w:lvl>
+    <w:lvl w:ilvl="6" w:tplc="FFFFFFFF" w:tentative="1">
+      <w:start w:val="1"/>
+      <w:numFmt w:val="decimal"/>
+      <w:lvlText w:val="%7."/>
+      <w:lvlJc w:val="left"/>
+      <w:pPr>
+        <w:ind w:left="5040" w:hanging="360"/>
+      </w:pPr>
+    </w:lvl>
+    <w:lvl w:ilvl="7" w:tplc="FFFFFFFF" w:tentative="1">
+      <w:start w:val="1"/>
+      <w:numFmt w:val="lowerLetter"/>
+      <w:lvlText w:val="%8."/>
+      <w:lvlJc w:val="left"/>
+      <w:pPr>
+        <w:ind w:left="5760" w:hanging="360"/>
+      </w:pPr>
+    </w:lvl>
+    <w:lvl w:ilvl="8" w:tplc="FFFFFFFF" w:tentative="1">
+      <w:start w:val="1"/>
+      <w:numFmt w:val="lowerRoman"/>
+      <w:lvlText w:val="%9."/>
+      <w:lvlJc w:val="right"/>
+      <w:pPr>
+        <w:ind w:left="6480" w:hanging="180"/>
+      </w:pPr>
+    </w:lvl>
+  </w:abstractNum>
+  <w:abstractNum w:abstractNumId="8" w15:restartNumberingAfterBreak="0">
     <w:nsid w:val="131F4004"/>
     <w:multiLevelType w:val="hybridMultilevel"/>
     <w:tmpl w:val="E08CD8E0"/>
@@ -54069,7 +54213,7 @@
       </w:pPr>
     </w:lvl>
   </w:abstractNum>
-  <w:abstractNum w:abstractNumId="8" w15:restartNumberingAfterBreak="0">
+  <w:abstractNum w:abstractNumId="9" w15:restartNumberingAfterBreak="0">
     <w:nsid w:val="13415C64"/>
     <w:multiLevelType w:val="hybridMultilevel"/>
     <w:tmpl w:val="7C6CBA00"/>
@@ -54155,7 +54299,7 @@
       </w:pPr>
     </w:lvl>
   </w:abstractNum>
-  <w:abstractNum w:abstractNumId="9" w15:restartNumberingAfterBreak="0">
+  <w:abstractNum w:abstractNumId="10" w15:restartNumberingAfterBreak="0">
     <w:nsid w:val="188311E4"/>
     <w:multiLevelType w:val="hybridMultilevel"/>
     <w:tmpl w:val="F6084CC8"/>
@@ -54241,7 +54385,7 @@
       </w:pPr>
     </w:lvl>
   </w:abstractNum>
-  <w:abstractNum w:abstractNumId="10" w15:restartNumberingAfterBreak="0">
+  <w:abstractNum w:abstractNumId="11" w15:restartNumberingAfterBreak="0">
     <w:nsid w:val="283E7B28"/>
     <w:multiLevelType w:val="hybridMultilevel"/>
     <w:tmpl w:val="7C6CBA00"/>
@@ -54327,7 +54471,7 @@
       </w:pPr>
     </w:lvl>
   </w:abstractNum>
-  <w:abstractNum w:abstractNumId="11" w15:restartNumberingAfterBreak="0">
+  <w:abstractNum w:abstractNumId="12" w15:restartNumberingAfterBreak="0">
     <w:nsid w:val="2BDB3EE2"/>
     <w:multiLevelType w:val="hybridMultilevel"/>
     <w:tmpl w:val="7C6CBA00"/>
@@ -54413,7 +54557,7 @@
       </w:pPr>
     </w:lvl>
   </w:abstractNum>
-  <w:abstractNum w:abstractNumId="12" w15:restartNumberingAfterBreak="0">
+  <w:abstractNum w:abstractNumId="13" w15:restartNumberingAfterBreak="0">
     <w:nsid w:val="2EB93630"/>
     <w:multiLevelType w:val="hybridMultilevel"/>
     <w:tmpl w:val="7C6CBA00"/>
@@ -54499,7 +54643,7 @@
       </w:pPr>
     </w:lvl>
   </w:abstractNum>
-  <w:abstractNum w:abstractNumId="13" w15:restartNumberingAfterBreak="0">
+  <w:abstractNum w:abstractNumId="14" w15:restartNumberingAfterBreak="0">
     <w:nsid w:val="2F3371AE"/>
     <w:multiLevelType w:val="hybridMultilevel"/>
     <w:tmpl w:val="551EC3B4"/>
@@ -54611,7 +54755,7 @@
       </w:rPr>
     </w:lvl>
   </w:abstractNum>
-  <w:abstractNum w:abstractNumId="14" w15:restartNumberingAfterBreak="0">
+  <w:abstractNum w:abstractNumId="15" w15:restartNumberingAfterBreak="0">
     <w:nsid w:val="326B684B"/>
     <w:multiLevelType w:val="hybridMultilevel"/>
     <w:tmpl w:val="7C6CBA00"/>
@@ -54697,7 +54841,7 @@
       </w:pPr>
     </w:lvl>
   </w:abstractNum>
-  <w:abstractNum w:abstractNumId="15" w15:restartNumberingAfterBreak="0">
+  <w:abstractNum w:abstractNumId="16" w15:restartNumberingAfterBreak="0">
     <w:nsid w:val="381236BC"/>
     <w:multiLevelType w:val="hybridMultilevel"/>
     <w:tmpl w:val="7C6CBA00"/>
@@ -54783,7 +54927,7 @@
       </w:pPr>
     </w:lvl>
   </w:abstractNum>
-  <w:abstractNum w:abstractNumId="16" w15:restartNumberingAfterBreak="0">
+  <w:abstractNum w:abstractNumId="17" w15:restartNumberingAfterBreak="0">
     <w:nsid w:val="3C332849"/>
     <w:multiLevelType w:val="hybridMultilevel"/>
     <w:tmpl w:val="7C6CBA00"/>
@@ -54869,7 +55013,7 @@
       </w:pPr>
     </w:lvl>
   </w:abstractNum>
-  <w:abstractNum w:abstractNumId="17" w15:restartNumberingAfterBreak="0">
+  <w:abstractNum w:abstractNumId="18" w15:restartNumberingAfterBreak="0">
     <w:nsid w:val="3CD874E9"/>
     <w:multiLevelType w:val="hybridMultilevel"/>
     <w:tmpl w:val="7C6CBA00"/>
@@ -54955,7 +55099,7 @@
       </w:pPr>
     </w:lvl>
   </w:abstractNum>
-  <w:abstractNum w:abstractNumId="18" w15:restartNumberingAfterBreak="0">
+  <w:abstractNum w:abstractNumId="19" w15:restartNumberingAfterBreak="0">
     <w:nsid w:val="3EE33DE3"/>
     <w:multiLevelType w:val="hybridMultilevel"/>
     <w:tmpl w:val="55B09574"/>
@@ -55044,7 +55188,7 @@
       </w:pPr>
     </w:lvl>
   </w:abstractNum>
-  <w:abstractNum w:abstractNumId="19" w15:restartNumberingAfterBreak="0">
+  <w:abstractNum w:abstractNumId="20" w15:restartNumberingAfterBreak="0">
     <w:nsid w:val="3F962227"/>
     <w:multiLevelType w:val="hybridMultilevel"/>
     <w:tmpl w:val="7C6CBA00"/>
@@ -55130,7 +55274,7 @@
       </w:pPr>
     </w:lvl>
   </w:abstractNum>
-  <w:abstractNum w:abstractNumId="20" w15:restartNumberingAfterBreak="0">
+  <w:abstractNum w:abstractNumId="21" w15:restartNumberingAfterBreak="0">
     <w:nsid w:val="40DB58AB"/>
     <w:multiLevelType w:val="hybridMultilevel"/>
     <w:tmpl w:val="D2EC3786"/>
@@ -55216,7 +55360,7 @@
       </w:pPr>
     </w:lvl>
   </w:abstractNum>
-  <w:abstractNum w:abstractNumId="21" w15:restartNumberingAfterBreak="0">
+  <w:abstractNum w:abstractNumId="22" w15:restartNumberingAfterBreak="0">
     <w:nsid w:val="4AE4593F"/>
     <w:multiLevelType w:val="multilevel"/>
     <w:tmpl w:val="44EEC704"/>
@@ -55329,7 +55473,7 @@
       </w:rPr>
     </w:lvl>
   </w:abstractNum>
-  <w:abstractNum w:abstractNumId="22" w15:restartNumberingAfterBreak="0">
+  <w:abstractNum w:abstractNumId="23" w15:restartNumberingAfterBreak="0">
     <w:nsid w:val="4BB1095A"/>
     <w:multiLevelType w:val="hybridMultilevel"/>
     <w:tmpl w:val="7C6CBA00"/>
@@ -55415,7 +55559,7 @@
       </w:pPr>
     </w:lvl>
   </w:abstractNum>
-  <w:abstractNum w:abstractNumId="23" w15:restartNumberingAfterBreak="0">
+  <w:abstractNum w:abstractNumId="24" w15:restartNumberingAfterBreak="0">
     <w:nsid w:val="51B01D33"/>
     <w:multiLevelType w:val="hybridMultilevel"/>
     <w:tmpl w:val="7C6CBA00"/>
@@ -55501,7 +55645,7 @@
       </w:pPr>
     </w:lvl>
   </w:abstractNum>
-  <w:abstractNum w:abstractNumId="24" w15:restartNumberingAfterBreak="0">
+  <w:abstractNum w:abstractNumId="25" w15:restartNumberingAfterBreak="0">
     <w:nsid w:val="57DA1DC4"/>
     <w:multiLevelType w:val="hybridMultilevel"/>
     <w:tmpl w:val="7C6CBA00"/>
@@ -55587,7 +55731,7 @@
       </w:pPr>
     </w:lvl>
   </w:abstractNum>
-  <w:abstractNum w:abstractNumId="25" w15:restartNumberingAfterBreak="0">
+  <w:abstractNum w:abstractNumId="26" w15:restartNumberingAfterBreak="0">
     <w:nsid w:val="5AAA73F6"/>
     <w:multiLevelType w:val="hybridMultilevel"/>
     <w:tmpl w:val="D07E2EB0"/>
@@ -55700,7 +55844,7 @@
       </w:rPr>
     </w:lvl>
   </w:abstractNum>
-  <w:abstractNum w:abstractNumId="26" w15:restartNumberingAfterBreak="0">
+  <w:abstractNum w:abstractNumId="27" w15:restartNumberingAfterBreak="0">
     <w:nsid w:val="5E885D06"/>
     <w:multiLevelType w:val="hybridMultilevel"/>
     <w:tmpl w:val="7C6CBA00"/>
@@ -55786,7 +55930,7 @@
       </w:pPr>
     </w:lvl>
   </w:abstractNum>
-  <w:abstractNum w:abstractNumId="27" w15:restartNumberingAfterBreak="0">
+  <w:abstractNum w:abstractNumId="28" w15:restartNumberingAfterBreak="0">
     <w:nsid w:val="60474064"/>
     <w:multiLevelType w:val="hybridMultilevel"/>
     <w:tmpl w:val="E8E8BBBC"/>
@@ -55872,7 +56016,7 @@
       </w:pPr>
     </w:lvl>
   </w:abstractNum>
-  <w:abstractNum w:abstractNumId="28" w15:restartNumberingAfterBreak="0">
+  <w:abstractNum w:abstractNumId="29" w15:restartNumberingAfterBreak="0">
     <w:nsid w:val="62E95629"/>
     <w:multiLevelType w:val="hybridMultilevel"/>
     <w:tmpl w:val="7C6CBA00"/>
@@ -55958,7 +56102,7 @@
       </w:pPr>
     </w:lvl>
   </w:abstractNum>
-  <w:abstractNum w:abstractNumId="29" w15:restartNumberingAfterBreak="0">
+  <w:abstractNum w:abstractNumId="30" w15:restartNumberingAfterBreak="0">
     <w:nsid w:val="6450256A"/>
     <w:multiLevelType w:val="hybridMultilevel"/>
     <w:tmpl w:val="265858F2"/>
@@ -56070,7 +56214,7 @@
       </w:rPr>
     </w:lvl>
   </w:abstractNum>
-  <w:abstractNum w:abstractNumId="30" w15:restartNumberingAfterBreak="0">
+  <w:abstractNum w:abstractNumId="31" w15:restartNumberingAfterBreak="0">
     <w:nsid w:val="67C1239C"/>
     <w:multiLevelType w:val="hybridMultilevel"/>
     <w:tmpl w:val="7C6CBA00"/>
@@ -56156,7 +56300,7 @@
       </w:pPr>
     </w:lvl>
   </w:abstractNum>
-  <w:abstractNum w:abstractNumId="31" w15:restartNumberingAfterBreak="0">
+  <w:abstractNum w:abstractNumId="32" w15:restartNumberingAfterBreak="0">
     <w:nsid w:val="715A61AA"/>
     <w:multiLevelType w:val="hybridMultilevel"/>
     <w:tmpl w:val="7C6CBA00"/>
@@ -56242,7 +56386,7 @@
       </w:pPr>
     </w:lvl>
   </w:abstractNum>
-  <w:abstractNum w:abstractNumId="32" w15:restartNumberingAfterBreak="0">
+  <w:abstractNum w:abstractNumId="33" w15:restartNumberingAfterBreak="0">
     <w:nsid w:val="720202DE"/>
     <w:multiLevelType w:val="hybridMultilevel"/>
     <w:tmpl w:val="7C6CBA00"/>
@@ -56328,7 +56472,93 @@
       </w:pPr>
     </w:lvl>
   </w:abstractNum>
-  <w:abstractNum w:abstractNumId="33" w15:restartNumberingAfterBreak="0">
+  <w:abstractNum w:abstractNumId="34" w15:restartNumberingAfterBreak="0">
+    <w:nsid w:val="75075806"/>
+    <w:multiLevelType w:val="hybridMultilevel"/>
+    <w:tmpl w:val="7C6CBA00"/>
+    <w:lvl w:ilvl="0" w:tplc="FFFFFFFF">
+      <w:start w:val="1"/>
+      <w:numFmt w:val="decimal"/>
+      <w:lvlText w:val="%1."/>
+      <w:lvlJc w:val="left"/>
+      <w:pPr>
+        <w:ind w:left="720" w:hanging="360"/>
+      </w:pPr>
+    </w:lvl>
+    <w:lvl w:ilvl="1" w:tplc="FFFFFFFF" w:tentative="1">
+      <w:start w:val="1"/>
+      <w:numFmt w:val="lowerLetter"/>
+      <w:lvlText w:val="%2."/>
+      <w:lvlJc w:val="left"/>
+      <w:pPr>
+        <w:ind w:left="1440" w:hanging="360"/>
+      </w:pPr>
+    </w:lvl>
+    <w:lvl w:ilvl="2" w:tplc="FFFFFFFF" w:tentative="1">
+      <w:start w:val="1"/>
+      <w:numFmt w:val="lowerRoman"/>
+      <w:lvlText w:val="%3."/>
+      <w:lvlJc w:val="right"/>
+      <w:pPr>
+        <w:ind w:left="2160" w:hanging="180"/>
+      </w:pPr>
+    </w:lvl>
+    <w:lvl w:ilvl="3" w:tplc="FFFFFFFF" w:tentative="1">
+      <w:start w:val="1"/>
+      <w:numFmt w:val="decimal"/>
+      <w:lvlText w:val="%4."/>
+      <w:lvlJc w:val="left"/>
+      <w:pPr>
+        <w:ind w:left="2880" w:hanging="360"/>
+      </w:pPr>
+    </w:lvl>
+    <w:lvl w:ilvl="4" w:tplc="FFFFFFFF" w:tentative="1">
+      <w:start w:val="1"/>
+      <w:numFmt w:val="lowerLetter"/>
+      <w:lvlText w:val="%5."/>
+      <w:lvlJc w:val="left"/>
+      <w:pPr>
+        <w:ind w:left="3600" w:hanging="360"/>
+      </w:pPr>
+    </w:lvl>
+    <w:lvl w:ilvl="5" w:tplc="FFFFFFFF" w:tentative="1">
+      <w:start w:val="1"/>
+      <w:numFmt w:val="lowerRoman"/>
+      <w:lvlText w:val="%6."/>
+      <w:lvlJc w:val="right"/>
+      <w:pPr>
+        <w:ind w:left="4320" w:hanging="180"/>
+      </w:pPr>
+    </w:lvl>
+    <w:lvl w:ilvl="6" w:tplc="FFFFFFFF" w:tentative="1">
+      <w:start w:val="1"/>
+      <w:numFmt w:val="decimal"/>
+      <w:lvlText w:val="%7."/>
+      <w:lvlJc w:val="left"/>
+      <w:pPr>
+        <w:ind w:left="5040" w:hanging="360"/>
+      </w:pPr>
+    </w:lvl>
+    <w:lvl w:ilvl="7" w:tplc="FFFFFFFF" w:tentative="1">
+      <w:start w:val="1"/>
+      <w:numFmt w:val="lowerLetter"/>
+      <w:lvlText w:val="%8."/>
+      <w:lvlJc w:val="left"/>
+      <w:pPr>
+        <w:ind w:left="5760" w:hanging="360"/>
+      </w:pPr>
+    </w:lvl>
+    <w:lvl w:ilvl="8" w:tplc="FFFFFFFF" w:tentative="1">
+      <w:start w:val="1"/>
+      <w:numFmt w:val="lowerRoman"/>
+      <w:lvlText w:val="%9."/>
+      <w:lvlJc w:val="right"/>
+      <w:pPr>
+        <w:ind w:left="6480" w:hanging="180"/>
+      </w:pPr>
+    </w:lvl>
+  </w:abstractNum>
+  <w:abstractNum w:abstractNumId="35" w15:restartNumberingAfterBreak="0">
     <w:nsid w:val="76DA4D16"/>
     <w:multiLevelType w:val="hybridMultilevel"/>
     <w:tmpl w:val="7C6CBA00"/>
@@ -56414,7 +56644,7 @@
       </w:pPr>
     </w:lvl>
   </w:abstractNum>
-  <w:abstractNum w:abstractNumId="34" w15:restartNumberingAfterBreak="0">
+  <w:abstractNum w:abstractNumId="36" w15:restartNumberingAfterBreak="0">
     <w:nsid w:val="79C254A4"/>
     <w:multiLevelType w:val="hybridMultilevel"/>
     <w:tmpl w:val="7C6CBA00"/>
@@ -56500,7 +56730,7 @@
       </w:pPr>
     </w:lvl>
   </w:abstractNum>
-  <w:abstractNum w:abstractNumId="35" w15:restartNumberingAfterBreak="0">
+  <w:abstractNum w:abstractNumId="37" w15:restartNumberingAfterBreak="0">
     <w:nsid w:val="79F91905"/>
     <w:multiLevelType w:val="hybridMultilevel"/>
     <w:tmpl w:val="E08CD8E0"/>
@@ -56589,7 +56819,7 @@
       </w:pPr>
     </w:lvl>
   </w:abstractNum>
-  <w:abstractNum w:abstractNumId="36" w15:restartNumberingAfterBreak="0">
+  <w:abstractNum w:abstractNumId="38" w15:restartNumberingAfterBreak="0">
     <w:nsid w:val="7DF16186"/>
     <w:multiLevelType w:val="hybridMultilevel"/>
     <w:tmpl w:val="E08CD8E0"/>
@@ -56679,115 +56909,121 @@
     </w:lvl>
   </w:abstractNum>
   <w:num w:numId="1" w16cid:durableId="592935500">
-    <w:abstractNumId w:val="29"/>
+    <w:abstractNumId w:val="30"/>
   </w:num>
   <w:num w:numId="2" w16cid:durableId="1315792298">
-    <w:abstractNumId w:val="13"/>
+    <w:abstractNumId w:val="14"/>
   </w:num>
   <w:num w:numId="3" w16cid:durableId="188032253">
-    <w:abstractNumId w:val="20"/>
+    <w:abstractNumId w:val="21"/>
   </w:num>
   <w:num w:numId="4" w16cid:durableId="1757091865">
-    <w:abstractNumId w:val="18"/>
+    <w:abstractNumId w:val="19"/>
   </w:num>
   <w:num w:numId="5" w16cid:durableId="1678842652">
     <w:abstractNumId w:val="3"/>
   </w:num>
   <w:num w:numId="6" w16cid:durableId="1741555326">
-    <w:abstractNumId w:val="21"/>
+    <w:abstractNumId w:val="22"/>
   </w:num>
   <w:num w:numId="7" w16cid:durableId="1738162981">
-    <w:abstractNumId w:val="9"/>
+    <w:abstractNumId w:val="10"/>
   </w:num>
   <w:num w:numId="8" w16cid:durableId="226261606">
-    <w:abstractNumId w:val="36"/>
+    <w:abstractNumId w:val="38"/>
   </w:num>
   <w:num w:numId="9" w16cid:durableId="1799953355">
-    <w:abstractNumId w:val="27"/>
+    <w:abstractNumId w:val="28"/>
   </w:num>
   <w:num w:numId="10" w16cid:durableId="1537234872">
     <w:abstractNumId w:val="4"/>
   </w:num>
   <w:num w:numId="11" w16cid:durableId="733893780">
-    <w:abstractNumId w:val="30"/>
+    <w:abstractNumId w:val="31"/>
   </w:num>
   <w:num w:numId="12" w16cid:durableId="1958368290">
-    <w:abstractNumId w:val="31"/>
+    <w:abstractNumId w:val="32"/>
   </w:num>
   <w:num w:numId="13" w16cid:durableId="732507473">
-    <w:abstractNumId w:val="8"/>
+    <w:abstractNumId w:val="9"/>
   </w:num>
   <w:num w:numId="14" w16cid:durableId="1678582966">
-    <w:abstractNumId w:val="14"/>
+    <w:abstractNumId w:val="15"/>
   </w:num>
   <w:num w:numId="15" w16cid:durableId="1395808584">
     <w:abstractNumId w:val="6"/>
   </w:num>
   <w:num w:numId="16" w16cid:durableId="101728754">
-    <w:abstractNumId w:val="15"/>
+    <w:abstractNumId w:val="16"/>
   </w:num>
   <w:num w:numId="17" w16cid:durableId="924653631">
     <w:abstractNumId w:val="2"/>
   </w:num>
   <w:num w:numId="18" w16cid:durableId="1626154460">
-    <w:abstractNumId w:val="23"/>
+    <w:abstractNumId w:val="24"/>
   </w:num>
   <w:num w:numId="19" w16cid:durableId="1350720826">
     <w:abstractNumId w:val="0"/>
   </w:num>
   <w:num w:numId="20" w16cid:durableId="2083332475">
+    <w:abstractNumId w:val="35"/>
+  </w:num>
+  <w:num w:numId="21" w16cid:durableId="433985620">
+    <w:abstractNumId w:val="29"/>
+  </w:num>
+  <w:num w:numId="22" w16cid:durableId="496310524">
     <w:abstractNumId w:val="33"/>
   </w:num>
-  <w:num w:numId="21" w16cid:durableId="433985620">
-    <w:abstractNumId w:val="28"/>
-  </w:num>
-  <w:num w:numId="22" w16cid:durableId="496310524">
-    <w:abstractNumId w:val="32"/>
-  </w:num>
   <w:num w:numId="23" w16cid:durableId="296884938">
-    <w:abstractNumId w:val="24"/>
+    <w:abstractNumId w:val="25"/>
   </w:num>
   <w:num w:numId="24" w16cid:durableId="1865434016">
-    <w:abstractNumId w:val="26"/>
+    <w:abstractNumId w:val="27"/>
   </w:num>
   <w:num w:numId="25" w16cid:durableId="1261183734">
     <w:abstractNumId w:val="5"/>
   </w:num>
   <w:num w:numId="26" w16cid:durableId="735856036">
-    <w:abstractNumId w:val="25"/>
+    <w:abstractNumId w:val="26"/>
   </w:num>
   <w:num w:numId="27" w16cid:durableId="696658221">
-    <w:abstractNumId w:val="7"/>
+    <w:abstractNumId w:val="8"/>
   </w:num>
   <w:num w:numId="28" w16cid:durableId="2091002346">
-    <w:abstractNumId w:val="35"/>
+    <w:abstractNumId w:val="37"/>
   </w:num>
   <w:num w:numId="29" w16cid:durableId="2080908525">
-    <w:abstractNumId w:val="19"/>
+    <w:abstractNumId w:val="20"/>
   </w:num>
   <w:num w:numId="30" w16cid:durableId="1982885731">
-    <w:abstractNumId w:val="22"/>
+    <w:abstractNumId w:val="23"/>
   </w:num>
   <w:num w:numId="31" w16cid:durableId="984626732">
     <w:abstractNumId w:val="1"/>
   </w:num>
   <w:num w:numId="32" w16cid:durableId="1952009796">
-    <w:abstractNumId w:val="10"/>
+    <w:abstractNumId w:val="11"/>
   </w:num>
   <w:num w:numId="33" w16cid:durableId="1762216222">
-    <w:abstractNumId w:val="34"/>
+    <w:abstractNumId w:val="36"/>
   </w:num>
   <w:num w:numId="34" w16cid:durableId="1807357859">
+    <w:abstractNumId w:val="18"/>
+  </w:num>
+  <w:num w:numId="35" w16cid:durableId="126822303">
+    <w:abstractNumId w:val="13"/>
+  </w:num>
+  <w:num w:numId="36" w16cid:durableId="852381444">
+    <w:abstractNumId w:val="12"/>
+  </w:num>
+  <w:num w:numId="37" w16cid:durableId="868687244">
     <w:abstractNumId w:val="17"/>
   </w:num>
-  <w:num w:numId="35" w16cid:durableId="126822303">
-    <w:abstractNumId w:val="12"/>
+  <w:num w:numId="38" w16cid:durableId="954603525">
+    <w:abstractNumId w:val="7"/>
   </w:num>
-  <w:num w:numId="36" w16cid:durableId="852381444">
-    <w:abstractNumId w:val="11"/>
-  </w:num>
-  <w:num w:numId="37" w16cid:durableId="868687244">
-    <w:abstractNumId w:val="16"/>
+  <w:num w:numId="39" w16cid:durableId="410126108">
+    <w:abstractNumId w:val="34"/>
   </w:num>
 </w:numbering>
 </file>
